--- a/Docs/RESTfulAPI/Fish.docx
+++ b/Docs/RESTfulAPI/Fish.docx
@@ -849,27 +849,6 @@
     </w:p>
     <w:p>
       <w:pPr>
-        <w:pStyle w:val="a7"/>
-        <w:shd w:val="clear" w:color="auto" w:fill="FFFFFF"/>
-        <w:spacing w:before="251" w:beforeAutospacing="0" w:after="251" w:afterAutospacing="0" w:line="375" w:lineRule="atLeast"/>
-        <w:rPr>
-          <w:rStyle w:val="HTML1"/>
-          <w:rFonts w:ascii="Helvetica" w:hAnsi="Helvetica" w:cs="Helvetica"/>
-          <w:color w:val="111111"/>
-          <w:sz w:val="23"/>
-          <w:szCs w:val="23"/>
-        </w:rPr>
-      </w:pPr>
-      <w:r>
-        <w:rPr>
-          <w:rStyle w:val="HTML1"/>
-          <w:color w:val="111111"/>
-        </w:rPr>
-        <w:t xml:space="preserve"> </w:t>
-      </w:r>
-    </w:p>
-    <w:p>
-      <w:pPr>
         <w:pStyle w:val="1"/>
         <w:numPr>
           <w:ilvl w:val="0"/>
@@ -892,6 +871,26 @@
       </w:pPr>
       <w:r>
         <w:rPr>
+          <w:rStyle w:val="HTML1"/>
+          <w:color w:val="111111"/>
+        </w:rPr>
+        <w:t xml:space="preserve"> </w:t>
+      </w:r>
+      <w:proofErr w:type="gramStart"/>
+      <w:r>
+        <w:rPr>
+          <w:rFonts w:ascii="Liberation Sans" w:hAnsi="Liberation Sans" w:cs="Liberation Sans" w:hint="eastAsia"/>
+          <w:b/>
+          <w:bCs/>
+          <w:color w:val="000000"/>
+          <w:sz w:val="40"/>
+          <w:szCs w:val="40"/>
+        </w:rPr>
+        <w:t>update</w:t>
+      </w:r>
+      <w:proofErr w:type="gramEnd"/>
+      <w:r>
+        <w:rPr>
           <w:rFonts w:ascii="Liberation Sans" w:hAnsi="Liberation Sans" w:cs="Liberation Sans"/>
           <w:b/>
           <w:bCs/>
@@ -899,7 +898,18 @@
           <w:sz w:val="40"/>
           <w:szCs w:val="40"/>
         </w:rPr>
-        <w:t xml:space="preserve">Get </w:t>
+        <w:t xml:space="preserve"> fish</w:t>
+      </w:r>
+      <w:r>
+        <w:rPr>
+          <w:rFonts w:ascii="Liberation Sans" w:hAnsi="Liberation Sans" w:cs="Liberation Sans" w:hint="eastAsia"/>
+          <w:b/>
+          <w:bCs/>
+          <w:color w:val="000000"/>
+          <w:sz w:val="40"/>
+          <w:szCs w:val="40"/>
+        </w:rPr>
+        <w:t xml:space="preserve"> picture</w:t>
       </w:r>
       <w:r>
         <w:rPr>
@@ -910,7 +920,7 @@
           <w:sz w:val="40"/>
           <w:szCs w:val="40"/>
         </w:rPr>
-        <w:t>fishes</w:t>
+        <w:t xml:space="preserve"> by id</w:t>
       </w:r>
     </w:p>
     <w:p>
@@ -949,11 +959,19 @@
       </w:pPr>
       <w:r>
         <w:rPr>
+          <w:rFonts w:ascii="Liberation Mono" w:eastAsiaTheme="minorEastAsia" w:hAnsi="Liberation Mono" w:cs="Liberation Mono"/>
+          <w:color w:val="111111"/>
+          <w:sz w:val="20"/>
+        </w:rPr>
+        <w:t>PU</w:t>
+      </w:r>
+      <w:r>
+        <w:rPr>
           <w:rFonts w:ascii="Liberation Mono" w:eastAsiaTheme="minorEastAsia" w:hAnsi="Liberation Mono" w:cs="Liberation Mono" w:hint="eastAsia"/>
           <w:color w:val="111111"/>
           <w:sz w:val="20"/>
         </w:rPr>
-        <w:t>GET</w:t>
+        <w:t>T</w:t>
       </w:r>
       <w:r>
         <w:rPr>
@@ -990,8 +1008,56 @@
           <w:color w:val="111111"/>
           <w:sz w:val="20"/>
         </w:rPr>
-        <w:t>/fishes</w:t>
-      </w:r>
+        <w:t>/fishes/</w:t>
+      </w:r>
+      <w:bookmarkStart w:id="0" w:name="_GoBack"/>
+      <w:bookmarkEnd w:id="0"/>
+      <w:proofErr w:type="gramStart"/>
+      <w:r>
+        <w:rPr>
+          <w:rFonts w:ascii="Liberation Mono" w:eastAsia="DejaVu Serif" w:hAnsi="Liberation Mono" w:cs="Liberation Mono"/>
+          <w:color w:val="111111"/>
+          <w:sz w:val="20"/>
+        </w:rPr>
+        <w:t>:</w:t>
+      </w:r>
+      <w:proofErr w:type="spellStart"/>
+      <w:r>
+        <w:rPr>
+          <w:rFonts w:ascii="Liberation Mono" w:eastAsia="DejaVu Serif" w:hAnsi="Liberation Mono" w:cs="Liberation Mono"/>
+          <w:color w:val="111111"/>
+          <w:sz w:val="20"/>
+        </w:rPr>
+        <w:t>fishId</w:t>
+      </w:r>
+      <w:proofErr w:type="gramEnd"/>
+      <w:r>
+        <w:rPr>
+          <w:rFonts w:ascii="Liberation Mono" w:eastAsia="DejaVu Serif" w:hAnsi="Liberation Mono" w:cs="Liberation Mono"/>
+          <w:color w:val="111111"/>
+          <w:sz w:val="20"/>
+        </w:rPr>
+        <w:t>?fishPic</w:t>
+      </w:r>
+      <w:proofErr w:type="spellEnd"/>
+      <w:r>
+        <w:rPr>
+          <w:rFonts w:ascii="Liberation Mono" w:eastAsia="DejaVu Serif" w:hAnsi="Liberation Mono" w:cs="Liberation Mono"/>
+          <w:color w:val="111111"/>
+          <w:sz w:val="20"/>
+        </w:rPr>
+        <w:t>=:</w:t>
+      </w:r>
+      <w:proofErr w:type="spellStart"/>
+      <w:r>
+        <w:rPr>
+          <w:rFonts w:ascii="Liberation Mono" w:eastAsia="DejaVu Serif" w:hAnsi="Liberation Mono" w:cs="Liberation Mono"/>
+          <w:color w:val="111111"/>
+          <w:sz w:val="20"/>
+        </w:rPr>
+        <w:t>fishPic</w:t>
+      </w:r>
+      <w:proofErr w:type="spellEnd"/>
     </w:p>
     <w:p>
       <w:pPr>
@@ -1035,1468 +1101,11 @@
     </w:p>
     <w:p>
       <w:pPr>
-        <w:pBdr>
-          <w:top w:val="single" w:sz="6" w:space="5" w:color="CCCCCC"/>
-          <w:left w:val="single" w:sz="6" w:space="8" w:color="CCCCCC"/>
-          <w:bottom w:val="single" w:sz="6" w:space="5" w:color="CCCCCC"/>
-          <w:right w:val="single" w:sz="6" w:space="8" w:color="CCCCCC"/>
-        </w:pBdr>
-        <w:shd w:val="clear" w:color="auto" w:fill="F8F8F8"/>
-        <w:tabs>
-          <w:tab w:val="left" w:pos="916"/>
-          <w:tab w:val="left" w:pos="1832"/>
-          <w:tab w:val="left" w:pos="2748"/>
-          <w:tab w:val="left" w:pos="3664"/>
-          <w:tab w:val="left" w:pos="4580"/>
-          <w:tab w:val="left" w:pos="5496"/>
-          <w:tab w:val="left" w:pos="6412"/>
-          <w:tab w:val="left" w:pos="7328"/>
-          <w:tab w:val="left" w:pos="8244"/>
-          <w:tab w:val="left" w:pos="9160"/>
-          <w:tab w:val="left" w:pos="10076"/>
-          <w:tab w:val="left" w:pos="10992"/>
-          <w:tab w:val="left" w:pos="11908"/>
-          <w:tab w:val="left" w:pos="12824"/>
-          <w:tab w:val="left" w:pos="13740"/>
-          <w:tab w:val="left" w:pos="14656"/>
-        </w:tabs>
-        <w:spacing w:after="0" w:line="318" w:lineRule="atLeast"/>
-        <w:rPr>
-          <w:rFonts w:ascii="Liberation Mono" w:eastAsiaTheme="minorEastAsia" w:hAnsi="Liberation Mono" w:cs="Liberation Mono"/>
-          <w:color w:val="111111"/>
-          <w:sz w:val="20"/>
-        </w:rPr>
-      </w:pPr>
-      <w:r>
-        <w:rPr>
-          <w:rFonts w:ascii="Liberation Mono" w:eastAsiaTheme="minorEastAsia" w:hAnsi="Liberation Mono" w:cs="Liberation Mono"/>
-          <w:color w:val="111111"/>
-          <w:sz w:val="20"/>
-        </w:rPr>
-        <w:t>[</w:t>
-      </w:r>
-    </w:p>
-    <w:p>
-      <w:pPr>
-        <w:pBdr>
-          <w:top w:val="single" w:sz="6" w:space="5" w:color="CCCCCC"/>
-          <w:left w:val="single" w:sz="6" w:space="8" w:color="CCCCCC"/>
-          <w:bottom w:val="single" w:sz="6" w:space="5" w:color="CCCCCC"/>
-          <w:right w:val="single" w:sz="6" w:space="8" w:color="CCCCCC"/>
-        </w:pBdr>
-        <w:shd w:val="clear" w:color="auto" w:fill="F8F8F8"/>
-        <w:tabs>
-          <w:tab w:val="left" w:pos="916"/>
-          <w:tab w:val="left" w:pos="1832"/>
-          <w:tab w:val="left" w:pos="2748"/>
-          <w:tab w:val="left" w:pos="3664"/>
-          <w:tab w:val="left" w:pos="4580"/>
-          <w:tab w:val="left" w:pos="5496"/>
-          <w:tab w:val="left" w:pos="6412"/>
-          <w:tab w:val="left" w:pos="7328"/>
-          <w:tab w:val="left" w:pos="8244"/>
-          <w:tab w:val="left" w:pos="9160"/>
-          <w:tab w:val="left" w:pos="10076"/>
-          <w:tab w:val="left" w:pos="10992"/>
-          <w:tab w:val="left" w:pos="11908"/>
-          <w:tab w:val="left" w:pos="12824"/>
-          <w:tab w:val="left" w:pos="13740"/>
-          <w:tab w:val="left" w:pos="14656"/>
-        </w:tabs>
-        <w:spacing w:after="0" w:line="318" w:lineRule="atLeast"/>
-        <w:rPr>
-          <w:rFonts w:ascii="Liberation Mono" w:eastAsiaTheme="minorEastAsia" w:hAnsi="Liberation Mono" w:cs="Liberation Mono"/>
-          <w:color w:val="111111"/>
-          <w:sz w:val="20"/>
-        </w:rPr>
-      </w:pPr>
-      <w:r>
-        <w:rPr>
-          <w:rFonts w:ascii="Liberation Mono" w:eastAsiaTheme="minorEastAsia" w:hAnsi="Liberation Mono" w:cs="Liberation Mono"/>
-          <w:color w:val="111111"/>
-          <w:sz w:val="20"/>
-        </w:rPr>
-        <w:lastRenderedPageBreak/>
-        <w:t xml:space="preserve">  {</w:t>
-      </w:r>
-    </w:p>
-    <w:p>
-      <w:pPr>
-        <w:pBdr>
-          <w:top w:val="single" w:sz="6" w:space="5" w:color="CCCCCC"/>
-          <w:left w:val="single" w:sz="6" w:space="8" w:color="CCCCCC"/>
-          <w:bottom w:val="single" w:sz="6" w:space="5" w:color="CCCCCC"/>
-          <w:right w:val="single" w:sz="6" w:space="8" w:color="CCCCCC"/>
-        </w:pBdr>
-        <w:shd w:val="clear" w:color="auto" w:fill="F8F8F8"/>
-        <w:tabs>
-          <w:tab w:val="left" w:pos="916"/>
-          <w:tab w:val="left" w:pos="1832"/>
-          <w:tab w:val="left" w:pos="2748"/>
-          <w:tab w:val="left" w:pos="3664"/>
-          <w:tab w:val="left" w:pos="4580"/>
-          <w:tab w:val="left" w:pos="5496"/>
-          <w:tab w:val="left" w:pos="6412"/>
-          <w:tab w:val="left" w:pos="7328"/>
-          <w:tab w:val="left" w:pos="8244"/>
-          <w:tab w:val="left" w:pos="9160"/>
-          <w:tab w:val="left" w:pos="10076"/>
-          <w:tab w:val="left" w:pos="10992"/>
-          <w:tab w:val="left" w:pos="11908"/>
-          <w:tab w:val="left" w:pos="12824"/>
-          <w:tab w:val="left" w:pos="13740"/>
-          <w:tab w:val="left" w:pos="14656"/>
-        </w:tabs>
-        <w:spacing w:after="0" w:line="318" w:lineRule="atLeast"/>
-        <w:rPr>
-          <w:rFonts w:ascii="Liberation Mono" w:eastAsiaTheme="minorEastAsia" w:hAnsi="Liberation Mono" w:cs="Liberation Mono"/>
-          <w:color w:val="111111"/>
-          <w:sz w:val="20"/>
-        </w:rPr>
-      </w:pPr>
-      <w:r>
-        <w:rPr>
-          <w:rFonts w:ascii="Liberation Mono" w:eastAsiaTheme="minorEastAsia" w:hAnsi="Liberation Mono" w:cs="Liberation Mono"/>
-          <w:color w:val="111111"/>
-          <w:sz w:val="20"/>
-        </w:rPr>
-        <w:t xml:space="preserve">    "</w:t>
-      </w:r>
-      <w:proofErr w:type="gramStart"/>
-      <w:r>
-        <w:rPr>
-          <w:rFonts w:ascii="Liberation Mono" w:eastAsiaTheme="minorEastAsia" w:hAnsi="Liberation Mono" w:cs="Liberation Mono"/>
-          <w:color w:val="111111"/>
-          <w:sz w:val="20"/>
-        </w:rPr>
-        <w:t>id</w:t>
-      </w:r>
-      <w:proofErr w:type="gramEnd"/>
-      <w:r>
-        <w:rPr>
-          <w:rFonts w:ascii="Liberation Mono" w:eastAsiaTheme="minorEastAsia" w:hAnsi="Liberation Mono" w:cs="Liberation Mono"/>
-          <w:color w:val="111111"/>
-          <w:sz w:val="20"/>
-        </w:rPr>
-        <w:t>": 1,</w:t>
-      </w:r>
-    </w:p>
-    <w:p>
-      <w:pPr>
-        <w:pBdr>
-          <w:top w:val="single" w:sz="6" w:space="5" w:color="CCCCCC"/>
-          <w:left w:val="single" w:sz="6" w:space="8" w:color="CCCCCC"/>
-          <w:bottom w:val="single" w:sz="6" w:space="5" w:color="CCCCCC"/>
-          <w:right w:val="single" w:sz="6" w:space="8" w:color="CCCCCC"/>
-        </w:pBdr>
-        <w:shd w:val="clear" w:color="auto" w:fill="F8F8F8"/>
-        <w:tabs>
-          <w:tab w:val="left" w:pos="916"/>
-          <w:tab w:val="left" w:pos="1832"/>
-          <w:tab w:val="left" w:pos="2748"/>
-          <w:tab w:val="left" w:pos="3664"/>
-          <w:tab w:val="left" w:pos="4580"/>
-          <w:tab w:val="left" w:pos="5496"/>
-          <w:tab w:val="left" w:pos="6412"/>
-          <w:tab w:val="left" w:pos="7328"/>
-          <w:tab w:val="left" w:pos="8244"/>
-          <w:tab w:val="left" w:pos="9160"/>
-          <w:tab w:val="left" w:pos="10076"/>
-          <w:tab w:val="left" w:pos="10992"/>
-          <w:tab w:val="left" w:pos="11908"/>
-          <w:tab w:val="left" w:pos="12824"/>
-          <w:tab w:val="left" w:pos="13740"/>
-          <w:tab w:val="left" w:pos="14656"/>
-        </w:tabs>
-        <w:spacing w:after="0" w:line="318" w:lineRule="atLeast"/>
-        <w:rPr>
-          <w:rFonts w:ascii="Liberation Mono" w:eastAsiaTheme="minorEastAsia" w:hAnsi="Liberation Mono" w:cs="Liberation Mono"/>
-          <w:color w:val="111111"/>
-          <w:sz w:val="20"/>
-        </w:rPr>
-      </w:pPr>
-      <w:r>
-        <w:rPr>
-          <w:rFonts w:ascii="Liberation Mono" w:eastAsiaTheme="minorEastAsia" w:hAnsi="Liberation Mono" w:cs="Liberation Mono"/>
-          <w:color w:val="111111"/>
-          <w:sz w:val="20"/>
-        </w:rPr>
-        <w:t xml:space="preserve">    "</w:t>
-      </w:r>
-      <w:proofErr w:type="spellStart"/>
-      <w:proofErr w:type="gramStart"/>
-      <w:r>
-        <w:rPr>
-          <w:rFonts w:ascii="Liberation Mono" w:eastAsiaTheme="minorEastAsia" w:hAnsi="Liberation Mono" w:cs="Liberation Mono"/>
-          <w:color w:val="111111"/>
-          <w:sz w:val="20"/>
-        </w:rPr>
-        <w:t>creationTime</w:t>
-      </w:r>
-      <w:proofErr w:type="spellEnd"/>
-      <w:proofErr w:type="gramEnd"/>
-      <w:r>
-        <w:rPr>
-          <w:rFonts w:ascii="Liberation Mono" w:eastAsiaTheme="minorEastAsia" w:hAnsi="Liberation Mono" w:cs="Liberation Mono"/>
-          <w:color w:val="111111"/>
-          <w:sz w:val="20"/>
-        </w:rPr>
-        <w:t>": "22-04-2015",</w:t>
-      </w:r>
-    </w:p>
-    <w:p>
-      <w:pPr>
-        <w:pBdr>
-          <w:top w:val="single" w:sz="6" w:space="5" w:color="CCCCCC"/>
-          <w:left w:val="single" w:sz="6" w:space="8" w:color="CCCCCC"/>
-          <w:bottom w:val="single" w:sz="6" w:space="5" w:color="CCCCCC"/>
-          <w:right w:val="single" w:sz="6" w:space="8" w:color="CCCCCC"/>
-        </w:pBdr>
-        <w:shd w:val="clear" w:color="auto" w:fill="F8F8F8"/>
-        <w:tabs>
-          <w:tab w:val="left" w:pos="916"/>
-          <w:tab w:val="left" w:pos="1832"/>
-          <w:tab w:val="left" w:pos="2748"/>
-          <w:tab w:val="left" w:pos="3664"/>
-          <w:tab w:val="left" w:pos="4580"/>
-          <w:tab w:val="left" w:pos="5496"/>
-          <w:tab w:val="left" w:pos="6412"/>
-          <w:tab w:val="left" w:pos="7328"/>
-          <w:tab w:val="left" w:pos="8244"/>
-          <w:tab w:val="left" w:pos="9160"/>
-          <w:tab w:val="left" w:pos="10076"/>
-          <w:tab w:val="left" w:pos="10992"/>
-          <w:tab w:val="left" w:pos="11908"/>
-          <w:tab w:val="left" w:pos="12824"/>
-          <w:tab w:val="left" w:pos="13740"/>
-          <w:tab w:val="left" w:pos="14656"/>
-        </w:tabs>
-        <w:spacing w:after="0" w:line="318" w:lineRule="atLeast"/>
-        <w:rPr>
-          <w:rFonts w:ascii="Liberation Mono" w:eastAsiaTheme="minorEastAsia" w:hAnsi="Liberation Mono" w:cs="Liberation Mono"/>
-          <w:color w:val="111111"/>
-          <w:sz w:val="20"/>
-        </w:rPr>
-      </w:pPr>
-      <w:r>
-        <w:rPr>
-          <w:rFonts w:ascii="Liberation Mono" w:eastAsiaTheme="minorEastAsia" w:hAnsi="Liberation Mono" w:cs="Liberation Mono"/>
-          <w:color w:val="111111"/>
-          <w:sz w:val="20"/>
-        </w:rPr>
-        <w:t xml:space="preserve">    "</w:t>
-      </w:r>
-      <w:proofErr w:type="gramStart"/>
-      <w:r>
-        <w:rPr>
-          <w:rFonts w:ascii="Liberation Mono" w:eastAsiaTheme="minorEastAsia" w:hAnsi="Liberation Mono" w:cs="Liberation Mono"/>
-          <w:color w:val="111111"/>
-          <w:sz w:val="20"/>
-        </w:rPr>
-        <w:t>name</w:t>
-      </w:r>
-      <w:proofErr w:type="gramEnd"/>
-      <w:r>
-        <w:rPr>
-          <w:rFonts w:ascii="Liberation Mono" w:eastAsiaTheme="minorEastAsia" w:hAnsi="Liberation Mono" w:cs="Liberation Mono"/>
-          <w:color w:val="111111"/>
-          <w:sz w:val="20"/>
-        </w:rPr>
-        <w:t>": "shark",</w:t>
-      </w:r>
-    </w:p>
-    <w:p>
-      <w:pPr>
-        <w:pBdr>
-          <w:top w:val="single" w:sz="6" w:space="5" w:color="CCCCCC"/>
-          <w:left w:val="single" w:sz="6" w:space="8" w:color="CCCCCC"/>
-          <w:bottom w:val="single" w:sz="6" w:space="5" w:color="CCCCCC"/>
-          <w:right w:val="single" w:sz="6" w:space="8" w:color="CCCCCC"/>
-        </w:pBdr>
-        <w:shd w:val="clear" w:color="auto" w:fill="F8F8F8"/>
-        <w:tabs>
-          <w:tab w:val="left" w:pos="916"/>
-          <w:tab w:val="left" w:pos="1832"/>
-          <w:tab w:val="left" w:pos="2748"/>
-          <w:tab w:val="left" w:pos="3664"/>
-          <w:tab w:val="left" w:pos="4580"/>
-          <w:tab w:val="left" w:pos="5496"/>
-          <w:tab w:val="left" w:pos="6412"/>
-          <w:tab w:val="left" w:pos="7328"/>
-          <w:tab w:val="left" w:pos="8244"/>
-          <w:tab w:val="left" w:pos="9160"/>
-          <w:tab w:val="left" w:pos="10076"/>
-          <w:tab w:val="left" w:pos="10992"/>
-          <w:tab w:val="left" w:pos="11908"/>
-          <w:tab w:val="left" w:pos="12824"/>
-          <w:tab w:val="left" w:pos="13740"/>
-          <w:tab w:val="left" w:pos="14656"/>
-        </w:tabs>
-        <w:spacing w:after="0" w:line="318" w:lineRule="atLeast"/>
-        <w:rPr>
-          <w:rFonts w:ascii="Liberation Mono" w:eastAsiaTheme="minorEastAsia" w:hAnsi="Liberation Mono" w:cs="Liberation Mono"/>
-          <w:color w:val="111111"/>
-          <w:sz w:val="20"/>
-        </w:rPr>
-      </w:pPr>
-    </w:p>
-    <w:p>
-      <w:pPr>
-        <w:pBdr>
-          <w:top w:val="single" w:sz="6" w:space="5" w:color="CCCCCC"/>
-          <w:left w:val="single" w:sz="6" w:space="8" w:color="CCCCCC"/>
-          <w:bottom w:val="single" w:sz="6" w:space="5" w:color="CCCCCC"/>
-          <w:right w:val="single" w:sz="6" w:space="8" w:color="CCCCCC"/>
-        </w:pBdr>
-        <w:shd w:val="clear" w:color="auto" w:fill="F8F8F8"/>
-        <w:tabs>
-          <w:tab w:val="left" w:pos="916"/>
-          <w:tab w:val="left" w:pos="1832"/>
-          <w:tab w:val="left" w:pos="2748"/>
-          <w:tab w:val="left" w:pos="3664"/>
-          <w:tab w:val="left" w:pos="4580"/>
-          <w:tab w:val="left" w:pos="5496"/>
-          <w:tab w:val="left" w:pos="6412"/>
-          <w:tab w:val="left" w:pos="7328"/>
-          <w:tab w:val="left" w:pos="8244"/>
-          <w:tab w:val="left" w:pos="9160"/>
-          <w:tab w:val="left" w:pos="10076"/>
-          <w:tab w:val="left" w:pos="10992"/>
-          <w:tab w:val="left" w:pos="11908"/>
-          <w:tab w:val="left" w:pos="12824"/>
-          <w:tab w:val="left" w:pos="13740"/>
-          <w:tab w:val="left" w:pos="14656"/>
-        </w:tabs>
-        <w:spacing w:after="0" w:line="318" w:lineRule="atLeast"/>
-        <w:rPr>
-          <w:rFonts w:ascii="Liberation Mono" w:eastAsiaTheme="minorEastAsia" w:hAnsi="Liberation Mono" w:cs="Liberation Mono"/>
-          <w:color w:val="111111"/>
-          <w:sz w:val="20"/>
-        </w:rPr>
-      </w:pPr>
-      <w:r>
-        <w:rPr>
-          <w:rFonts w:ascii="Liberation Mono" w:eastAsiaTheme="minorEastAsia" w:hAnsi="Liberation Mono" w:cs="Liberation Mono"/>
-          <w:color w:val="111111"/>
-          <w:sz w:val="20"/>
-        </w:rPr>
-        <w:t xml:space="preserve">    "</w:t>
-      </w:r>
-      <w:proofErr w:type="spellStart"/>
-      <w:proofErr w:type="gramStart"/>
-      <w:r>
-        <w:rPr>
-          <w:rFonts w:ascii="Liberation Mono" w:eastAsiaTheme="minorEastAsia" w:hAnsi="Liberation Mono" w:cs="Liberation Mono"/>
-          <w:color w:val="111111"/>
-          <w:sz w:val="20"/>
-        </w:rPr>
-        <w:t>fishPic</w:t>
-      </w:r>
-      <w:proofErr w:type="spellEnd"/>
-      <w:proofErr w:type="gramEnd"/>
-      <w:r>
-        <w:rPr>
-          <w:rFonts w:ascii="Liberation Mono" w:eastAsiaTheme="minorEastAsia" w:hAnsi="Liberation Mono" w:cs="Liberation Mono"/>
-          <w:color w:val="111111"/>
-          <w:sz w:val="20"/>
-        </w:rPr>
-        <w:t>": "/fish/shark.png"</w:t>
-      </w:r>
-    </w:p>
-    <w:p>
-      <w:pPr>
-        <w:pBdr>
-          <w:top w:val="single" w:sz="6" w:space="5" w:color="CCCCCC"/>
-          <w:left w:val="single" w:sz="6" w:space="8" w:color="CCCCCC"/>
-          <w:bottom w:val="single" w:sz="6" w:space="5" w:color="CCCCCC"/>
-          <w:right w:val="single" w:sz="6" w:space="8" w:color="CCCCCC"/>
-        </w:pBdr>
-        <w:shd w:val="clear" w:color="auto" w:fill="F8F8F8"/>
-        <w:tabs>
-          <w:tab w:val="left" w:pos="916"/>
-          <w:tab w:val="left" w:pos="1832"/>
-          <w:tab w:val="left" w:pos="2748"/>
-          <w:tab w:val="left" w:pos="3664"/>
-          <w:tab w:val="left" w:pos="4580"/>
-          <w:tab w:val="left" w:pos="5496"/>
-          <w:tab w:val="left" w:pos="6412"/>
-          <w:tab w:val="left" w:pos="7328"/>
-          <w:tab w:val="left" w:pos="8244"/>
-          <w:tab w:val="left" w:pos="9160"/>
-          <w:tab w:val="left" w:pos="10076"/>
-          <w:tab w:val="left" w:pos="10992"/>
-          <w:tab w:val="left" w:pos="11908"/>
-          <w:tab w:val="left" w:pos="12824"/>
-          <w:tab w:val="left" w:pos="13740"/>
-          <w:tab w:val="left" w:pos="14656"/>
-        </w:tabs>
-        <w:spacing w:after="0" w:line="318" w:lineRule="atLeast"/>
-        <w:rPr>
-          <w:rFonts w:ascii="Liberation Mono" w:eastAsiaTheme="minorEastAsia" w:hAnsi="Liberation Mono" w:cs="Liberation Mono"/>
-          <w:color w:val="111111"/>
-          <w:sz w:val="20"/>
-        </w:rPr>
-      </w:pPr>
-      <w:r>
-        <w:rPr>
-          <w:rFonts w:ascii="Liberation Mono" w:eastAsiaTheme="minorEastAsia" w:hAnsi="Liberation Mono" w:cs="Liberation Mono"/>
-          <w:color w:val="111111"/>
-          <w:sz w:val="20"/>
-        </w:rPr>
-        <w:t xml:space="preserve">  },</w:t>
-      </w:r>
-    </w:p>
-    <w:p>
-      <w:pPr>
-        <w:pBdr>
-          <w:top w:val="single" w:sz="6" w:space="5" w:color="CCCCCC"/>
-          <w:left w:val="single" w:sz="6" w:space="8" w:color="CCCCCC"/>
-          <w:bottom w:val="single" w:sz="6" w:space="5" w:color="CCCCCC"/>
-          <w:right w:val="single" w:sz="6" w:space="8" w:color="CCCCCC"/>
-        </w:pBdr>
-        <w:shd w:val="clear" w:color="auto" w:fill="F8F8F8"/>
-        <w:tabs>
-          <w:tab w:val="left" w:pos="916"/>
-          <w:tab w:val="left" w:pos="1832"/>
-          <w:tab w:val="left" w:pos="2748"/>
-          <w:tab w:val="left" w:pos="3664"/>
-          <w:tab w:val="left" w:pos="4580"/>
-          <w:tab w:val="left" w:pos="5496"/>
-          <w:tab w:val="left" w:pos="6412"/>
-          <w:tab w:val="left" w:pos="7328"/>
-          <w:tab w:val="left" w:pos="8244"/>
-          <w:tab w:val="left" w:pos="9160"/>
-          <w:tab w:val="left" w:pos="10076"/>
-          <w:tab w:val="left" w:pos="10992"/>
-          <w:tab w:val="left" w:pos="11908"/>
-          <w:tab w:val="left" w:pos="12824"/>
-          <w:tab w:val="left" w:pos="13740"/>
-          <w:tab w:val="left" w:pos="14656"/>
-        </w:tabs>
-        <w:spacing w:after="0" w:line="318" w:lineRule="atLeast"/>
-        <w:rPr>
-          <w:rFonts w:ascii="Liberation Mono" w:eastAsiaTheme="minorEastAsia" w:hAnsi="Liberation Mono" w:cs="Liberation Mono"/>
-          <w:color w:val="111111"/>
-          <w:sz w:val="20"/>
-        </w:rPr>
-      </w:pPr>
-      <w:r>
-        <w:rPr>
-          <w:rFonts w:ascii="Liberation Mono" w:eastAsiaTheme="minorEastAsia" w:hAnsi="Liberation Mono" w:cs="Liberation Mono"/>
-          <w:color w:val="111111"/>
-          <w:sz w:val="20"/>
-        </w:rPr>
-        <w:t xml:space="preserve">  {</w:t>
-      </w:r>
-    </w:p>
-    <w:p>
-      <w:pPr>
-        <w:pBdr>
-          <w:top w:val="single" w:sz="6" w:space="5" w:color="CCCCCC"/>
-          <w:left w:val="single" w:sz="6" w:space="8" w:color="CCCCCC"/>
-          <w:bottom w:val="single" w:sz="6" w:space="5" w:color="CCCCCC"/>
-          <w:right w:val="single" w:sz="6" w:space="8" w:color="CCCCCC"/>
-        </w:pBdr>
-        <w:shd w:val="clear" w:color="auto" w:fill="F8F8F8"/>
-        <w:tabs>
-          <w:tab w:val="left" w:pos="916"/>
-          <w:tab w:val="left" w:pos="1832"/>
-          <w:tab w:val="left" w:pos="2748"/>
-          <w:tab w:val="left" w:pos="3664"/>
-          <w:tab w:val="left" w:pos="4580"/>
-          <w:tab w:val="left" w:pos="5496"/>
-          <w:tab w:val="left" w:pos="6412"/>
-          <w:tab w:val="left" w:pos="7328"/>
-          <w:tab w:val="left" w:pos="8244"/>
-          <w:tab w:val="left" w:pos="9160"/>
-          <w:tab w:val="left" w:pos="10076"/>
-          <w:tab w:val="left" w:pos="10992"/>
-          <w:tab w:val="left" w:pos="11908"/>
-          <w:tab w:val="left" w:pos="12824"/>
-          <w:tab w:val="left" w:pos="13740"/>
-          <w:tab w:val="left" w:pos="14656"/>
-        </w:tabs>
-        <w:spacing w:after="0" w:line="318" w:lineRule="atLeast"/>
-        <w:rPr>
-          <w:rFonts w:ascii="Liberation Mono" w:eastAsiaTheme="minorEastAsia" w:hAnsi="Liberation Mono" w:cs="Liberation Mono"/>
-          <w:color w:val="111111"/>
-          <w:sz w:val="20"/>
-        </w:rPr>
-      </w:pPr>
-      <w:r>
-        <w:rPr>
-          <w:rFonts w:ascii="Liberation Mono" w:eastAsiaTheme="minorEastAsia" w:hAnsi="Liberation Mono" w:cs="Liberation Mono"/>
-          <w:color w:val="111111"/>
-          <w:sz w:val="20"/>
-        </w:rPr>
-        <w:t xml:space="preserve">    "</w:t>
-      </w:r>
-      <w:proofErr w:type="gramStart"/>
-      <w:r>
-        <w:rPr>
-          <w:rFonts w:ascii="Liberation Mono" w:eastAsiaTheme="minorEastAsia" w:hAnsi="Liberation Mono" w:cs="Liberation Mono"/>
-          <w:color w:val="111111"/>
-          <w:sz w:val="20"/>
-        </w:rPr>
-        <w:t>id</w:t>
-      </w:r>
-      <w:proofErr w:type="gramEnd"/>
-      <w:r>
-        <w:rPr>
-          <w:rFonts w:ascii="Liberation Mono" w:eastAsiaTheme="minorEastAsia" w:hAnsi="Liberation Mono" w:cs="Liberation Mono"/>
-          <w:color w:val="111111"/>
-          <w:sz w:val="20"/>
-        </w:rPr>
-        <w:t>": 2,</w:t>
-      </w:r>
-    </w:p>
-    <w:p>
-      <w:pPr>
-        <w:pBdr>
-          <w:top w:val="single" w:sz="6" w:space="5" w:color="CCCCCC"/>
-          <w:left w:val="single" w:sz="6" w:space="8" w:color="CCCCCC"/>
-          <w:bottom w:val="single" w:sz="6" w:space="5" w:color="CCCCCC"/>
-          <w:right w:val="single" w:sz="6" w:space="8" w:color="CCCCCC"/>
-        </w:pBdr>
-        <w:shd w:val="clear" w:color="auto" w:fill="F8F8F8"/>
-        <w:tabs>
-          <w:tab w:val="left" w:pos="916"/>
-          <w:tab w:val="left" w:pos="1832"/>
-          <w:tab w:val="left" w:pos="2748"/>
-          <w:tab w:val="left" w:pos="3664"/>
-          <w:tab w:val="left" w:pos="4580"/>
-          <w:tab w:val="left" w:pos="5496"/>
-          <w:tab w:val="left" w:pos="6412"/>
-          <w:tab w:val="left" w:pos="7328"/>
-          <w:tab w:val="left" w:pos="8244"/>
-          <w:tab w:val="left" w:pos="9160"/>
-          <w:tab w:val="left" w:pos="10076"/>
-          <w:tab w:val="left" w:pos="10992"/>
-          <w:tab w:val="left" w:pos="11908"/>
-          <w:tab w:val="left" w:pos="12824"/>
-          <w:tab w:val="left" w:pos="13740"/>
-          <w:tab w:val="left" w:pos="14656"/>
-        </w:tabs>
-        <w:spacing w:after="0" w:line="318" w:lineRule="atLeast"/>
-        <w:rPr>
-          <w:rFonts w:ascii="Liberation Mono" w:eastAsiaTheme="minorEastAsia" w:hAnsi="Liberation Mono" w:cs="Liberation Mono"/>
-          <w:color w:val="111111"/>
-          <w:sz w:val="20"/>
-        </w:rPr>
-      </w:pPr>
-      <w:r>
-        <w:rPr>
-          <w:rFonts w:ascii="Liberation Mono" w:eastAsiaTheme="minorEastAsia" w:hAnsi="Liberation Mono" w:cs="Liberation Mono"/>
-          <w:color w:val="111111"/>
-          <w:sz w:val="20"/>
-        </w:rPr>
-        <w:t xml:space="preserve">    "</w:t>
-      </w:r>
-      <w:proofErr w:type="spellStart"/>
-      <w:proofErr w:type="gramStart"/>
-      <w:r>
-        <w:rPr>
-          <w:rFonts w:ascii="Liberation Mono" w:eastAsiaTheme="minorEastAsia" w:hAnsi="Liberation Mono" w:cs="Liberation Mono"/>
-          <w:color w:val="111111"/>
-          <w:sz w:val="20"/>
-        </w:rPr>
-        <w:t>creationTime</w:t>
-      </w:r>
-      <w:proofErr w:type="spellEnd"/>
-      <w:proofErr w:type="gramEnd"/>
-      <w:r>
-        <w:rPr>
-          <w:rFonts w:ascii="Liberation Mono" w:eastAsiaTheme="minorEastAsia" w:hAnsi="Liberation Mono" w:cs="Liberation Mono"/>
-          <w:color w:val="111111"/>
-          <w:sz w:val="20"/>
-        </w:rPr>
-        <w:t>": "22-04-2015",</w:t>
-      </w:r>
-    </w:p>
-    <w:p>
-      <w:pPr>
-        <w:pBdr>
-          <w:top w:val="single" w:sz="6" w:space="5" w:color="CCCCCC"/>
-          <w:left w:val="single" w:sz="6" w:space="8" w:color="CCCCCC"/>
-          <w:bottom w:val="single" w:sz="6" w:space="5" w:color="CCCCCC"/>
-          <w:right w:val="single" w:sz="6" w:space="8" w:color="CCCCCC"/>
-        </w:pBdr>
-        <w:shd w:val="clear" w:color="auto" w:fill="F8F8F8"/>
-        <w:tabs>
-          <w:tab w:val="left" w:pos="916"/>
-          <w:tab w:val="left" w:pos="1832"/>
-          <w:tab w:val="left" w:pos="2748"/>
-          <w:tab w:val="left" w:pos="3664"/>
-          <w:tab w:val="left" w:pos="4580"/>
-          <w:tab w:val="left" w:pos="5496"/>
-          <w:tab w:val="left" w:pos="6412"/>
-          <w:tab w:val="left" w:pos="7328"/>
-          <w:tab w:val="left" w:pos="8244"/>
-          <w:tab w:val="left" w:pos="9160"/>
-          <w:tab w:val="left" w:pos="10076"/>
-          <w:tab w:val="left" w:pos="10992"/>
-          <w:tab w:val="left" w:pos="11908"/>
-          <w:tab w:val="left" w:pos="12824"/>
-          <w:tab w:val="left" w:pos="13740"/>
-          <w:tab w:val="left" w:pos="14656"/>
-        </w:tabs>
-        <w:spacing w:after="0" w:line="318" w:lineRule="atLeast"/>
-        <w:rPr>
-          <w:rFonts w:ascii="Liberation Mono" w:eastAsiaTheme="minorEastAsia" w:hAnsi="Liberation Mono" w:cs="Liberation Mono"/>
-          <w:color w:val="111111"/>
-          <w:sz w:val="20"/>
-        </w:rPr>
-      </w:pPr>
-      <w:r>
-        <w:rPr>
-          <w:rFonts w:ascii="Liberation Mono" w:eastAsiaTheme="minorEastAsia" w:hAnsi="Liberation Mono" w:cs="Liberation Mono"/>
-          <w:color w:val="111111"/>
-          <w:sz w:val="20"/>
-        </w:rPr>
-        <w:t xml:space="preserve">    "</w:t>
-      </w:r>
-      <w:proofErr w:type="gramStart"/>
-      <w:r>
-        <w:rPr>
-          <w:rFonts w:ascii="Liberation Mono" w:eastAsiaTheme="minorEastAsia" w:hAnsi="Liberation Mono" w:cs="Liberation Mono"/>
-          <w:color w:val="111111"/>
-          <w:sz w:val="20"/>
-        </w:rPr>
-        <w:t>name</w:t>
-      </w:r>
-      <w:proofErr w:type="gramEnd"/>
-      <w:r>
-        <w:rPr>
-          <w:rFonts w:ascii="Liberation Mono" w:eastAsiaTheme="minorEastAsia" w:hAnsi="Liberation Mono" w:cs="Liberation Mono"/>
-          <w:color w:val="111111"/>
-          <w:sz w:val="20"/>
-        </w:rPr>
-        <w:t>": "Ribbonfish",</w:t>
-      </w:r>
-    </w:p>
-    <w:p>
-      <w:pPr>
-        <w:pBdr>
-          <w:top w:val="single" w:sz="6" w:space="5" w:color="CCCCCC"/>
-          <w:left w:val="single" w:sz="6" w:space="8" w:color="CCCCCC"/>
-          <w:bottom w:val="single" w:sz="6" w:space="5" w:color="CCCCCC"/>
-          <w:right w:val="single" w:sz="6" w:space="8" w:color="CCCCCC"/>
-        </w:pBdr>
-        <w:shd w:val="clear" w:color="auto" w:fill="F8F8F8"/>
-        <w:tabs>
-          <w:tab w:val="left" w:pos="916"/>
-          <w:tab w:val="left" w:pos="1832"/>
-          <w:tab w:val="left" w:pos="2748"/>
-          <w:tab w:val="left" w:pos="3664"/>
-          <w:tab w:val="left" w:pos="4580"/>
-          <w:tab w:val="left" w:pos="5496"/>
-          <w:tab w:val="left" w:pos="6412"/>
-          <w:tab w:val="left" w:pos="7328"/>
-          <w:tab w:val="left" w:pos="8244"/>
-          <w:tab w:val="left" w:pos="9160"/>
-          <w:tab w:val="left" w:pos="10076"/>
-          <w:tab w:val="left" w:pos="10992"/>
-          <w:tab w:val="left" w:pos="11908"/>
-          <w:tab w:val="left" w:pos="12824"/>
-          <w:tab w:val="left" w:pos="13740"/>
-          <w:tab w:val="left" w:pos="14656"/>
-        </w:tabs>
-        <w:spacing w:after="0" w:line="318" w:lineRule="atLeast"/>
-        <w:rPr>
-          <w:rFonts w:ascii="Liberation Mono" w:eastAsiaTheme="minorEastAsia" w:hAnsi="Liberation Mono" w:cs="Liberation Mono"/>
-          <w:color w:val="111111"/>
-          <w:sz w:val="20"/>
-        </w:rPr>
-      </w:pPr>
-      <w:r>
-        <w:rPr>
-          <w:rFonts w:ascii="Liberation Mono" w:eastAsiaTheme="minorEastAsia" w:hAnsi="Liberation Mono" w:cs="Liberation Mono"/>
-          <w:color w:val="111111"/>
-          <w:sz w:val="20"/>
-        </w:rPr>
-        <w:t xml:space="preserve">    "</w:t>
-      </w:r>
-      <w:proofErr w:type="spellStart"/>
-      <w:proofErr w:type="gramStart"/>
-      <w:r>
-        <w:rPr>
-          <w:rFonts w:ascii="Liberation Mono" w:eastAsiaTheme="minorEastAsia" w:hAnsi="Liberation Mono" w:cs="Liberation Mono"/>
-          <w:color w:val="111111"/>
-          <w:sz w:val="20"/>
-        </w:rPr>
-        <w:t>fishPic</w:t>
-      </w:r>
-      <w:proofErr w:type="spellEnd"/>
-      <w:proofErr w:type="gramEnd"/>
-      <w:r>
-        <w:rPr>
-          <w:rFonts w:ascii="Liberation Mono" w:eastAsiaTheme="minorEastAsia" w:hAnsi="Liberation Mono" w:cs="Liberation Mono"/>
-          <w:color w:val="111111"/>
-          <w:sz w:val="20"/>
-        </w:rPr>
-        <w:t>": "/fish/Ribbonfish.png"</w:t>
-      </w:r>
-    </w:p>
-    <w:p>
-      <w:pPr>
-        <w:pBdr>
-          <w:top w:val="single" w:sz="6" w:space="5" w:color="CCCCCC"/>
-          <w:left w:val="single" w:sz="6" w:space="8" w:color="CCCCCC"/>
-          <w:bottom w:val="single" w:sz="6" w:space="5" w:color="CCCCCC"/>
-          <w:right w:val="single" w:sz="6" w:space="8" w:color="CCCCCC"/>
-        </w:pBdr>
-        <w:shd w:val="clear" w:color="auto" w:fill="F8F8F8"/>
-        <w:tabs>
-          <w:tab w:val="left" w:pos="916"/>
-          <w:tab w:val="left" w:pos="1832"/>
-          <w:tab w:val="left" w:pos="2748"/>
-          <w:tab w:val="left" w:pos="3664"/>
-          <w:tab w:val="left" w:pos="4580"/>
-          <w:tab w:val="left" w:pos="5496"/>
-          <w:tab w:val="left" w:pos="6412"/>
-          <w:tab w:val="left" w:pos="7328"/>
-          <w:tab w:val="left" w:pos="8244"/>
-          <w:tab w:val="left" w:pos="9160"/>
-          <w:tab w:val="left" w:pos="10076"/>
-          <w:tab w:val="left" w:pos="10992"/>
-          <w:tab w:val="left" w:pos="11908"/>
-          <w:tab w:val="left" w:pos="12824"/>
-          <w:tab w:val="left" w:pos="13740"/>
-          <w:tab w:val="left" w:pos="14656"/>
-        </w:tabs>
-        <w:spacing w:after="0" w:line="318" w:lineRule="atLeast"/>
-        <w:rPr>
-          <w:rFonts w:ascii="Liberation Mono" w:eastAsiaTheme="minorEastAsia" w:hAnsi="Liberation Mono" w:cs="Liberation Mono"/>
-          <w:color w:val="111111"/>
-          <w:sz w:val="20"/>
-        </w:rPr>
-      </w:pPr>
-      <w:r>
-        <w:rPr>
-          <w:rFonts w:ascii="Liberation Mono" w:eastAsiaTheme="minorEastAsia" w:hAnsi="Liberation Mono" w:cs="Liberation Mono"/>
-          <w:color w:val="111111"/>
-          <w:sz w:val="20"/>
-        </w:rPr>
-        <w:t xml:space="preserve">  },</w:t>
-      </w:r>
-    </w:p>
-    <w:p>
-      <w:pPr>
-        <w:pBdr>
-          <w:top w:val="single" w:sz="6" w:space="5" w:color="CCCCCC"/>
-          <w:left w:val="single" w:sz="6" w:space="8" w:color="CCCCCC"/>
-          <w:bottom w:val="single" w:sz="6" w:space="5" w:color="CCCCCC"/>
-          <w:right w:val="single" w:sz="6" w:space="8" w:color="CCCCCC"/>
-        </w:pBdr>
-        <w:shd w:val="clear" w:color="auto" w:fill="F8F8F8"/>
-        <w:tabs>
-          <w:tab w:val="left" w:pos="916"/>
-          <w:tab w:val="left" w:pos="1832"/>
-          <w:tab w:val="left" w:pos="2748"/>
-          <w:tab w:val="left" w:pos="3664"/>
-          <w:tab w:val="left" w:pos="4580"/>
-          <w:tab w:val="left" w:pos="5496"/>
-          <w:tab w:val="left" w:pos="6412"/>
-          <w:tab w:val="left" w:pos="7328"/>
-          <w:tab w:val="left" w:pos="8244"/>
-          <w:tab w:val="left" w:pos="9160"/>
-          <w:tab w:val="left" w:pos="10076"/>
-          <w:tab w:val="left" w:pos="10992"/>
-          <w:tab w:val="left" w:pos="11908"/>
-          <w:tab w:val="left" w:pos="12824"/>
-          <w:tab w:val="left" w:pos="13740"/>
-          <w:tab w:val="left" w:pos="14656"/>
-        </w:tabs>
-        <w:spacing w:after="0" w:line="318" w:lineRule="atLeast"/>
-        <w:rPr>
-          <w:rFonts w:ascii="Liberation Mono" w:eastAsiaTheme="minorEastAsia" w:hAnsi="Liberation Mono" w:cs="Liberation Mono"/>
-          <w:color w:val="111111"/>
-          <w:sz w:val="20"/>
-        </w:rPr>
-      </w:pPr>
-      <w:r>
-        <w:rPr>
-          <w:rFonts w:ascii="Liberation Mono" w:eastAsiaTheme="minorEastAsia" w:hAnsi="Liberation Mono" w:cs="Liberation Mono"/>
-          <w:color w:val="111111"/>
-          <w:sz w:val="20"/>
-        </w:rPr>
-        <w:t xml:space="preserve">  {</w:t>
-      </w:r>
-    </w:p>
-    <w:p>
-      <w:pPr>
-        <w:pBdr>
-          <w:top w:val="single" w:sz="6" w:space="5" w:color="CCCCCC"/>
-          <w:left w:val="single" w:sz="6" w:space="8" w:color="CCCCCC"/>
-          <w:bottom w:val="single" w:sz="6" w:space="5" w:color="CCCCCC"/>
-          <w:right w:val="single" w:sz="6" w:space="8" w:color="CCCCCC"/>
-        </w:pBdr>
-        <w:shd w:val="clear" w:color="auto" w:fill="F8F8F8"/>
-        <w:tabs>
-          <w:tab w:val="left" w:pos="916"/>
-          <w:tab w:val="left" w:pos="1832"/>
-          <w:tab w:val="left" w:pos="2748"/>
-          <w:tab w:val="left" w:pos="3664"/>
-          <w:tab w:val="left" w:pos="4580"/>
-          <w:tab w:val="left" w:pos="5496"/>
-          <w:tab w:val="left" w:pos="6412"/>
-          <w:tab w:val="left" w:pos="7328"/>
-          <w:tab w:val="left" w:pos="8244"/>
-          <w:tab w:val="left" w:pos="9160"/>
-          <w:tab w:val="left" w:pos="10076"/>
-          <w:tab w:val="left" w:pos="10992"/>
-          <w:tab w:val="left" w:pos="11908"/>
-          <w:tab w:val="left" w:pos="12824"/>
-          <w:tab w:val="left" w:pos="13740"/>
-          <w:tab w:val="left" w:pos="14656"/>
-        </w:tabs>
-        <w:spacing w:after="0" w:line="318" w:lineRule="atLeast"/>
-        <w:rPr>
-          <w:rFonts w:ascii="Liberation Mono" w:eastAsiaTheme="minorEastAsia" w:hAnsi="Liberation Mono" w:cs="Liberation Mono"/>
-          <w:color w:val="111111"/>
-          <w:sz w:val="20"/>
-        </w:rPr>
-      </w:pPr>
-      <w:r>
-        <w:rPr>
-          <w:rFonts w:ascii="Liberation Mono" w:eastAsiaTheme="minorEastAsia" w:hAnsi="Liberation Mono" w:cs="Liberation Mono"/>
-          <w:color w:val="111111"/>
-          <w:sz w:val="20"/>
-        </w:rPr>
-        <w:t xml:space="preserve">    "</w:t>
-      </w:r>
-      <w:proofErr w:type="gramStart"/>
-      <w:r>
-        <w:rPr>
-          <w:rFonts w:ascii="Liberation Mono" w:eastAsiaTheme="minorEastAsia" w:hAnsi="Liberation Mono" w:cs="Liberation Mono"/>
-          <w:color w:val="111111"/>
-          <w:sz w:val="20"/>
-        </w:rPr>
-        <w:t>id</w:t>
-      </w:r>
-      <w:proofErr w:type="gramEnd"/>
-      <w:r>
-        <w:rPr>
-          <w:rFonts w:ascii="Liberation Mono" w:eastAsiaTheme="minorEastAsia" w:hAnsi="Liberation Mono" w:cs="Liberation Mono"/>
-          <w:color w:val="111111"/>
-          <w:sz w:val="20"/>
-        </w:rPr>
-        <w:t>": 3,</w:t>
-      </w:r>
-    </w:p>
-    <w:p>
-      <w:pPr>
-        <w:pBdr>
-          <w:top w:val="single" w:sz="6" w:space="5" w:color="CCCCCC"/>
-          <w:left w:val="single" w:sz="6" w:space="8" w:color="CCCCCC"/>
-          <w:bottom w:val="single" w:sz="6" w:space="5" w:color="CCCCCC"/>
-          <w:right w:val="single" w:sz="6" w:space="8" w:color="CCCCCC"/>
-        </w:pBdr>
-        <w:shd w:val="clear" w:color="auto" w:fill="F8F8F8"/>
-        <w:tabs>
-          <w:tab w:val="left" w:pos="916"/>
-          <w:tab w:val="left" w:pos="1832"/>
-          <w:tab w:val="left" w:pos="2748"/>
-          <w:tab w:val="left" w:pos="3664"/>
-          <w:tab w:val="left" w:pos="4580"/>
-          <w:tab w:val="left" w:pos="5496"/>
-          <w:tab w:val="left" w:pos="6412"/>
-          <w:tab w:val="left" w:pos="7328"/>
-          <w:tab w:val="left" w:pos="8244"/>
-          <w:tab w:val="left" w:pos="9160"/>
-          <w:tab w:val="left" w:pos="10076"/>
-          <w:tab w:val="left" w:pos="10992"/>
-          <w:tab w:val="left" w:pos="11908"/>
-          <w:tab w:val="left" w:pos="12824"/>
-          <w:tab w:val="left" w:pos="13740"/>
-          <w:tab w:val="left" w:pos="14656"/>
-        </w:tabs>
-        <w:spacing w:after="0" w:line="318" w:lineRule="atLeast"/>
-        <w:rPr>
-          <w:rFonts w:ascii="Liberation Mono" w:eastAsiaTheme="minorEastAsia" w:hAnsi="Liberation Mono" w:cs="Liberation Mono"/>
-          <w:color w:val="111111"/>
-          <w:sz w:val="20"/>
-        </w:rPr>
-      </w:pPr>
-      <w:r>
-        <w:rPr>
-          <w:rFonts w:ascii="Liberation Mono" w:eastAsiaTheme="minorEastAsia" w:hAnsi="Liberation Mono" w:cs="Liberation Mono"/>
-          <w:color w:val="111111"/>
-          <w:sz w:val="20"/>
-        </w:rPr>
-        <w:t xml:space="preserve">    "</w:t>
-      </w:r>
-      <w:proofErr w:type="spellStart"/>
-      <w:proofErr w:type="gramStart"/>
-      <w:r>
-        <w:rPr>
-          <w:rFonts w:ascii="Liberation Mono" w:eastAsiaTheme="minorEastAsia" w:hAnsi="Liberation Mono" w:cs="Liberation Mono"/>
-          <w:color w:val="111111"/>
-          <w:sz w:val="20"/>
-        </w:rPr>
-        <w:t>creationTime</w:t>
-      </w:r>
-      <w:proofErr w:type="spellEnd"/>
-      <w:proofErr w:type="gramEnd"/>
-      <w:r>
-        <w:rPr>
-          <w:rFonts w:ascii="Liberation Mono" w:eastAsiaTheme="minorEastAsia" w:hAnsi="Liberation Mono" w:cs="Liberation Mono"/>
-          <w:color w:val="111111"/>
-          <w:sz w:val="20"/>
-        </w:rPr>
-        <w:t>": "22-04-2015",</w:t>
-      </w:r>
-    </w:p>
-    <w:p>
-      <w:pPr>
-        <w:pBdr>
-          <w:top w:val="single" w:sz="6" w:space="5" w:color="CCCCCC"/>
-          <w:left w:val="single" w:sz="6" w:space="8" w:color="CCCCCC"/>
-          <w:bottom w:val="single" w:sz="6" w:space="5" w:color="CCCCCC"/>
-          <w:right w:val="single" w:sz="6" w:space="8" w:color="CCCCCC"/>
-        </w:pBdr>
-        <w:shd w:val="clear" w:color="auto" w:fill="F8F8F8"/>
-        <w:tabs>
-          <w:tab w:val="left" w:pos="916"/>
-          <w:tab w:val="left" w:pos="1832"/>
-          <w:tab w:val="left" w:pos="2748"/>
-          <w:tab w:val="left" w:pos="3664"/>
-          <w:tab w:val="left" w:pos="4580"/>
-          <w:tab w:val="left" w:pos="5496"/>
-          <w:tab w:val="left" w:pos="6412"/>
-          <w:tab w:val="left" w:pos="7328"/>
-          <w:tab w:val="left" w:pos="8244"/>
-          <w:tab w:val="left" w:pos="9160"/>
-          <w:tab w:val="left" w:pos="10076"/>
-          <w:tab w:val="left" w:pos="10992"/>
-          <w:tab w:val="left" w:pos="11908"/>
-          <w:tab w:val="left" w:pos="12824"/>
-          <w:tab w:val="left" w:pos="13740"/>
-          <w:tab w:val="left" w:pos="14656"/>
-        </w:tabs>
-        <w:spacing w:after="0" w:line="318" w:lineRule="atLeast"/>
-        <w:rPr>
-          <w:rFonts w:ascii="Liberation Mono" w:eastAsiaTheme="minorEastAsia" w:hAnsi="Liberation Mono" w:cs="Liberation Mono"/>
-          <w:color w:val="111111"/>
-          <w:sz w:val="20"/>
-        </w:rPr>
-      </w:pPr>
-      <w:r>
-        <w:rPr>
-          <w:rFonts w:ascii="Liberation Mono" w:eastAsiaTheme="minorEastAsia" w:hAnsi="Liberation Mono" w:cs="Liberation Mono"/>
-          <w:color w:val="111111"/>
-          <w:sz w:val="20"/>
-        </w:rPr>
-        <w:t xml:space="preserve">    "</w:t>
-      </w:r>
-      <w:proofErr w:type="gramStart"/>
-      <w:r>
-        <w:rPr>
-          <w:rFonts w:ascii="Liberation Mono" w:eastAsiaTheme="minorEastAsia" w:hAnsi="Liberation Mono" w:cs="Liberation Mono"/>
-          <w:color w:val="111111"/>
-          <w:sz w:val="20"/>
-        </w:rPr>
-        <w:t>name</w:t>
-      </w:r>
-      <w:proofErr w:type="gramEnd"/>
-      <w:r>
-        <w:rPr>
-          <w:rFonts w:ascii="Liberation Mono" w:eastAsiaTheme="minorEastAsia" w:hAnsi="Liberation Mono" w:cs="Liberation Mono"/>
-          <w:color w:val="111111"/>
-          <w:sz w:val="20"/>
-        </w:rPr>
-        <w:t>": "carp",</w:t>
-      </w:r>
-    </w:p>
-    <w:p>
-      <w:pPr>
-        <w:pBdr>
-          <w:top w:val="single" w:sz="6" w:space="5" w:color="CCCCCC"/>
-          <w:left w:val="single" w:sz="6" w:space="8" w:color="CCCCCC"/>
-          <w:bottom w:val="single" w:sz="6" w:space="5" w:color="CCCCCC"/>
-          <w:right w:val="single" w:sz="6" w:space="8" w:color="CCCCCC"/>
-        </w:pBdr>
-        <w:shd w:val="clear" w:color="auto" w:fill="F8F8F8"/>
-        <w:tabs>
-          <w:tab w:val="left" w:pos="916"/>
-          <w:tab w:val="left" w:pos="1832"/>
-          <w:tab w:val="left" w:pos="2748"/>
-          <w:tab w:val="left" w:pos="3664"/>
-          <w:tab w:val="left" w:pos="4580"/>
-          <w:tab w:val="left" w:pos="5496"/>
-          <w:tab w:val="left" w:pos="6412"/>
-          <w:tab w:val="left" w:pos="7328"/>
-          <w:tab w:val="left" w:pos="8244"/>
-          <w:tab w:val="left" w:pos="9160"/>
-          <w:tab w:val="left" w:pos="10076"/>
-          <w:tab w:val="left" w:pos="10992"/>
-          <w:tab w:val="left" w:pos="11908"/>
-          <w:tab w:val="left" w:pos="12824"/>
-          <w:tab w:val="left" w:pos="13740"/>
-          <w:tab w:val="left" w:pos="14656"/>
-        </w:tabs>
-        <w:spacing w:after="0" w:line="318" w:lineRule="atLeast"/>
-        <w:rPr>
-          <w:rFonts w:ascii="Liberation Mono" w:eastAsiaTheme="minorEastAsia" w:hAnsi="Liberation Mono" w:cs="Liberation Mono"/>
-          <w:color w:val="111111"/>
-          <w:sz w:val="20"/>
-        </w:rPr>
-      </w:pPr>
-      <w:r>
-        <w:rPr>
-          <w:rFonts w:ascii="Liberation Mono" w:eastAsiaTheme="minorEastAsia" w:hAnsi="Liberation Mono" w:cs="Liberation Mono"/>
-          <w:color w:val="111111"/>
-          <w:sz w:val="20"/>
-        </w:rPr>
-        <w:t xml:space="preserve">    "</w:t>
-      </w:r>
-      <w:proofErr w:type="spellStart"/>
-      <w:proofErr w:type="gramStart"/>
-      <w:r>
-        <w:rPr>
-          <w:rFonts w:ascii="Liberation Mono" w:eastAsiaTheme="minorEastAsia" w:hAnsi="Liberation Mono" w:cs="Liberation Mono"/>
-          <w:color w:val="111111"/>
-          <w:sz w:val="20"/>
-        </w:rPr>
-        <w:t>fishPic</w:t>
-      </w:r>
-      <w:proofErr w:type="spellEnd"/>
-      <w:proofErr w:type="gramEnd"/>
-      <w:r>
-        <w:rPr>
-          <w:rFonts w:ascii="Liberation Mono" w:eastAsiaTheme="minorEastAsia" w:hAnsi="Liberation Mono" w:cs="Liberation Mono"/>
-          <w:color w:val="111111"/>
-          <w:sz w:val="20"/>
-        </w:rPr>
-        <w:t>": "/fish/carp.png"</w:t>
-      </w:r>
-    </w:p>
-    <w:p>
-      <w:pPr>
-        <w:pBdr>
-          <w:top w:val="single" w:sz="6" w:space="5" w:color="CCCCCC"/>
-          <w:left w:val="single" w:sz="6" w:space="8" w:color="CCCCCC"/>
-          <w:bottom w:val="single" w:sz="6" w:space="5" w:color="CCCCCC"/>
-          <w:right w:val="single" w:sz="6" w:space="8" w:color="CCCCCC"/>
-        </w:pBdr>
-        <w:shd w:val="clear" w:color="auto" w:fill="F8F8F8"/>
-        <w:tabs>
-          <w:tab w:val="left" w:pos="916"/>
-          <w:tab w:val="left" w:pos="1832"/>
-          <w:tab w:val="left" w:pos="2748"/>
-          <w:tab w:val="left" w:pos="3664"/>
-          <w:tab w:val="left" w:pos="4580"/>
-          <w:tab w:val="left" w:pos="5496"/>
-          <w:tab w:val="left" w:pos="6412"/>
-          <w:tab w:val="left" w:pos="7328"/>
-          <w:tab w:val="left" w:pos="8244"/>
-          <w:tab w:val="left" w:pos="9160"/>
-          <w:tab w:val="left" w:pos="10076"/>
-          <w:tab w:val="left" w:pos="10992"/>
-          <w:tab w:val="left" w:pos="11908"/>
-          <w:tab w:val="left" w:pos="12824"/>
-          <w:tab w:val="left" w:pos="13740"/>
-          <w:tab w:val="left" w:pos="14656"/>
-        </w:tabs>
-        <w:spacing w:after="0" w:line="318" w:lineRule="atLeast"/>
-        <w:rPr>
-          <w:rFonts w:ascii="Liberation Mono" w:eastAsiaTheme="minorEastAsia" w:hAnsi="Liberation Mono" w:cs="Liberation Mono"/>
-          <w:color w:val="111111"/>
-          <w:sz w:val="20"/>
-        </w:rPr>
-      </w:pPr>
-      <w:r>
-        <w:rPr>
-          <w:rFonts w:ascii="Liberation Mono" w:eastAsiaTheme="minorEastAsia" w:hAnsi="Liberation Mono" w:cs="Liberation Mono"/>
-          <w:color w:val="111111"/>
-          <w:sz w:val="20"/>
-        </w:rPr>
-        <w:t xml:space="preserve">  },</w:t>
-      </w:r>
-    </w:p>
-    <w:p>
-      <w:pPr>
-        <w:pBdr>
-          <w:top w:val="single" w:sz="6" w:space="5" w:color="CCCCCC"/>
-          <w:left w:val="single" w:sz="6" w:space="8" w:color="CCCCCC"/>
-          <w:bottom w:val="single" w:sz="6" w:space="5" w:color="CCCCCC"/>
-          <w:right w:val="single" w:sz="6" w:space="8" w:color="CCCCCC"/>
-        </w:pBdr>
-        <w:shd w:val="clear" w:color="auto" w:fill="F8F8F8"/>
-        <w:tabs>
-          <w:tab w:val="left" w:pos="916"/>
-          <w:tab w:val="left" w:pos="1832"/>
-          <w:tab w:val="left" w:pos="2748"/>
-          <w:tab w:val="left" w:pos="3664"/>
-          <w:tab w:val="left" w:pos="4580"/>
-          <w:tab w:val="left" w:pos="5496"/>
-          <w:tab w:val="left" w:pos="6412"/>
-          <w:tab w:val="left" w:pos="7328"/>
-          <w:tab w:val="left" w:pos="8244"/>
-          <w:tab w:val="left" w:pos="9160"/>
-          <w:tab w:val="left" w:pos="10076"/>
-          <w:tab w:val="left" w:pos="10992"/>
-          <w:tab w:val="left" w:pos="11908"/>
-          <w:tab w:val="left" w:pos="12824"/>
-          <w:tab w:val="left" w:pos="13740"/>
-          <w:tab w:val="left" w:pos="14656"/>
-        </w:tabs>
-        <w:spacing w:after="0" w:line="318" w:lineRule="atLeast"/>
-        <w:rPr>
-          <w:rFonts w:ascii="Liberation Mono" w:eastAsiaTheme="minorEastAsia" w:hAnsi="Liberation Mono" w:cs="Liberation Mono"/>
-          <w:color w:val="111111"/>
-          <w:sz w:val="20"/>
-        </w:rPr>
-      </w:pPr>
-      <w:r>
-        <w:rPr>
-          <w:rFonts w:ascii="Liberation Mono" w:eastAsiaTheme="minorEastAsia" w:hAnsi="Liberation Mono" w:cs="Liberation Mono"/>
-          <w:color w:val="111111"/>
-          <w:sz w:val="20"/>
-        </w:rPr>
-        <w:t xml:space="preserve">  {</w:t>
-      </w:r>
-    </w:p>
-    <w:p>
-      <w:pPr>
-        <w:pBdr>
-          <w:top w:val="single" w:sz="6" w:space="5" w:color="CCCCCC"/>
-          <w:left w:val="single" w:sz="6" w:space="8" w:color="CCCCCC"/>
-          <w:bottom w:val="single" w:sz="6" w:space="5" w:color="CCCCCC"/>
-          <w:right w:val="single" w:sz="6" w:space="8" w:color="CCCCCC"/>
-        </w:pBdr>
-        <w:shd w:val="clear" w:color="auto" w:fill="F8F8F8"/>
-        <w:tabs>
-          <w:tab w:val="left" w:pos="916"/>
-          <w:tab w:val="left" w:pos="1832"/>
-          <w:tab w:val="left" w:pos="2748"/>
-          <w:tab w:val="left" w:pos="3664"/>
-          <w:tab w:val="left" w:pos="4580"/>
-          <w:tab w:val="left" w:pos="5496"/>
-          <w:tab w:val="left" w:pos="6412"/>
-          <w:tab w:val="left" w:pos="7328"/>
-          <w:tab w:val="left" w:pos="8244"/>
-          <w:tab w:val="left" w:pos="9160"/>
-          <w:tab w:val="left" w:pos="10076"/>
-          <w:tab w:val="left" w:pos="10992"/>
-          <w:tab w:val="left" w:pos="11908"/>
-          <w:tab w:val="left" w:pos="12824"/>
-          <w:tab w:val="left" w:pos="13740"/>
-          <w:tab w:val="left" w:pos="14656"/>
-        </w:tabs>
-        <w:spacing w:after="0" w:line="318" w:lineRule="atLeast"/>
-        <w:rPr>
-          <w:rFonts w:ascii="Liberation Mono" w:eastAsiaTheme="minorEastAsia" w:hAnsi="Liberation Mono" w:cs="Liberation Mono"/>
-          <w:color w:val="111111"/>
-          <w:sz w:val="20"/>
-        </w:rPr>
-      </w:pPr>
-      <w:r>
-        <w:rPr>
-          <w:rFonts w:ascii="Liberation Mono" w:eastAsiaTheme="minorEastAsia" w:hAnsi="Liberation Mono" w:cs="Liberation Mono"/>
-          <w:color w:val="111111"/>
-          <w:sz w:val="20"/>
-        </w:rPr>
-        <w:t xml:space="preserve">    "</w:t>
-      </w:r>
-      <w:proofErr w:type="gramStart"/>
-      <w:r>
-        <w:rPr>
-          <w:rFonts w:ascii="Liberation Mono" w:eastAsiaTheme="minorEastAsia" w:hAnsi="Liberation Mono" w:cs="Liberation Mono"/>
-          <w:color w:val="111111"/>
-          <w:sz w:val="20"/>
-        </w:rPr>
-        <w:t>id</w:t>
-      </w:r>
-      <w:proofErr w:type="gramEnd"/>
-      <w:r>
-        <w:rPr>
-          <w:rFonts w:ascii="Liberation Mono" w:eastAsiaTheme="minorEastAsia" w:hAnsi="Liberation Mono" w:cs="Liberation Mono"/>
-          <w:color w:val="111111"/>
-          <w:sz w:val="20"/>
-        </w:rPr>
-        <w:t>": 4,</w:t>
-      </w:r>
-    </w:p>
-    <w:p>
-      <w:pPr>
-        <w:pBdr>
-          <w:top w:val="single" w:sz="6" w:space="5" w:color="CCCCCC"/>
-          <w:left w:val="single" w:sz="6" w:space="8" w:color="CCCCCC"/>
-          <w:bottom w:val="single" w:sz="6" w:space="5" w:color="CCCCCC"/>
-          <w:right w:val="single" w:sz="6" w:space="8" w:color="CCCCCC"/>
-        </w:pBdr>
-        <w:shd w:val="clear" w:color="auto" w:fill="F8F8F8"/>
-        <w:tabs>
-          <w:tab w:val="left" w:pos="916"/>
-          <w:tab w:val="left" w:pos="1832"/>
-          <w:tab w:val="left" w:pos="2748"/>
-          <w:tab w:val="left" w:pos="3664"/>
-          <w:tab w:val="left" w:pos="4580"/>
-          <w:tab w:val="left" w:pos="5496"/>
-          <w:tab w:val="left" w:pos="6412"/>
-          <w:tab w:val="left" w:pos="7328"/>
-          <w:tab w:val="left" w:pos="8244"/>
-          <w:tab w:val="left" w:pos="9160"/>
-          <w:tab w:val="left" w:pos="10076"/>
-          <w:tab w:val="left" w:pos="10992"/>
-          <w:tab w:val="left" w:pos="11908"/>
-          <w:tab w:val="left" w:pos="12824"/>
-          <w:tab w:val="left" w:pos="13740"/>
-          <w:tab w:val="left" w:pos="14656"/>
-        </w:tabs>
-        <w:spacing w:after="0" w:line="318" w:lineRule="atLeast"/>
-        <w:rPr>
-          <w:rFonts w:ascii="Liberation Mono" w:eastAsiaTheme="minorEastAsia" w:hAnsi="Liberation Mono" w:cs="Liberation Mono"/>
-          <w:color w:val="111111"/>
-          <w:sz w:val="20"/>
-        </w:rPr>
-      </w:pPr>
-      <w:r>
-        <w:rPr>
-          <w:rFonts w:ascii="Liberation Mono" w:eastAsiaTheme="minorEastAsia" w:hAnsi="Liberation Mono" w:cs="Liberation Mono"/>
-          <w:color w:val="111111"/>
-          <w:sz w:val="20"/>
-        </w:rPr>
-        <w:t xml:space="preserve">    "</w:t>
-      </w:r>
-      <w:proofErr w:type="spellStart"/>
-      <w:proofErr w:type="gramStart"/>
-      <w:r>
-        <w:rPr>
-          <w:rFonts w:ascii="Liberation Mono" w:eastAsiaTheme="minorEastAsia" w:hAnsi="Liberation Mono" w:cs="Liberation Mono"/>
-          <w:color w:val="111111"/>
-          <w:sz w:val="20"/>
-        </w:rPr>
-        <w:t>creationTime</w:t>
-      </w:r>
-      <w:proofErr w:type="spellEnd"/>
-      <w:proofErr w:type="gramEnd"/>
-      <w:r>
-        <w:rPr>
-          <w:rFonts w:ascii="Liberation Mono" w:eastAsiaTheme="minorEastAsia" w:hAnsi="Liberation Mono" w:cs="Liberation Mono"/>
-          <w:color w:val="111111"/>
-          <w:sz w:val="20"/>
-        </w:rPr>
-        <w:t>": "22-04-2015",</w:t>
-      </w:r>
-    </w:p>
-    <w:p>
-      <w:pPr>
-        <w:pBdr>
-          <w:top w:val="single" w:sz="6" w:space="5" w:color="CCCCCC"/>
-          <w:left w:val="single" w:sz="6" w:space="8" w:color="CCCCCC"/>
-          <w:bottom w:val="single" w:sz="6" w:space="5" w:color="CCCCCC"/>
-          <w:right w:val="single" w:sz="6" w:space="8" w:color="CCCCCC"/>
-        </w:pBdr>
-        <w:shd w:val="clear" w:color="auto" w:fill="F8F8F8"/>
-        <w:tabs>
-          <w:tab w:val="left" w:pos="916"/>
-          <w:tab w:val="left" w:pos="1832"/>
-          <w:tab w:val="left" w:pos="2748"/>
-          <w:tab w:val="left" w:pos="3664"/>
-          <w:tab w:val="left" w:pos="4580"/>
-          <w:tab w:val="left" w:pos="5496"/>
-          <w:tab w:val="left" w:pos="6412"/>
-          <w:tab w:val="left" w:pos="7328"/>
-          <w:tab w:val="left" w:pos="8244"/>
-          <w:tab w:val="left" w:pos="9160"/>
-          <w:tab w:val="left" w:pos="10076"/>
-          <w:tab w:val="left" w:pos="10992"/>
-          <w:tab w:val="left" w:pos="11908"/>
-          <w:tab w:val="left" w:pos="12824"/>
-          <w:tab w:val="left" w:pos="13740"/>
-          <w:tab w:val="left" w:pos="14656"/>
-        </w:tabs>
-        <w:spacing w:after="0" w:line="318" w:lineRule="atLeast"/>
-        <w:rPr>
-          <w:rFonts w:ascii="Liberation Mono" w:eastAsiaTheme="minorEastAsia" w:hAnsi="Liberation Mono" w:cs="Liberation Mono"/>
-          <w:color w:val="111111"/>
-          <w:sz w:val="20"/>
-        </w:rPr>
-      </w:pPr>
-      <w:r>
-        <w:rPr>
-          <w:rFonts w:ascii="Liberation Mono" w:eastAsiaTheme="minorEastAsia" w:hAnsi="Liberation Mono" w:cs="Liberation Mono"/>
-          <w:color w:val="111111"/>
-          <w:sz w:val="20"/>
-        </w:rPr>
-        <w:t xml:space="preserve">    "</w:t>
-      </w:r>
-      <w:proofErr w:type="gramStart"/>
-      <w:r>
-        <w:rPr>
-          <w:rFonts w:ascii="Liberation Mono" w:eastAsiaTheme="minorEastAsia" w:hAnsi="Liberation Mono" w:cs="Liberation Mono"/>
-          <w:color w:val="111111"/>
-          <w:sz w:val="20"/>
-        </w:rPr>
-        <w:t>name</w:t>
-      </w:r>
-      <w:proofErr w:type="gramEnd"/>
-      <w:r>
-        <w:rPr>
-          <w:rFonts w:ascii="Liberation Mono" w:eastAsiaTheme="minorEastAsia" w:hAnsi="Liberation Mono" w:cs="Liberation Mono"/>
-          <w:color w:val="111111"/>
-          <w:sz w:val="20"/>
-        </w:rPr>
-        <w:t>": "Halibut",</w:t>
-      </w:r>
-    </w:p>
-    <w:p>
-      <w:pPr>
-        <w:pBdr>
-          <w:top w:val="single" w:sz="6" w:space="5" w:color="CCCCCC"/>
-          <w:left w:val="single" w:sz="6" w:space="8" w:color="CCCCCC"/>
-          <w:bottom w:val="single" w:sz="6" w:space="5" w:color="CCCCCC"/>
-          <w:right w:val="single" w:sz="6" w:space="8" w:color="CCCCCC"/>
-        </w:pBdr>
-        <w:shd w:val="clear" w:color="auto" w:fill="F8F8F8"/>
-        <w:tabs>
-          <w:tab w:val="left" w:pos="916"/>
-          <w:tab w:val="left" w:pos="1832"/>
-          <w:tab w:val="left" w:pos="2748"/>
-          <w:tab w:val="left" w:pos="3664"/>
-          <w:tab w:val="left" w:pos="4580"/>
-          <w:tab w:val="left" w:pos="5496"/>
-          <w:tab w:val="left" w:pos="6412"/>
-          <w:tab w:val="left" w:pos="7328"/>
-          <w:tab w:val="left" w:pos="8244"/>
-          <w:tab w:val="left" w:pos="9160"/>
-          <w:tab w:val="left" w:pos="10076"/>
-          <w:tab w:val="left" w:pos="10992"/>
-          <w:tab w:val="left" w:pos="11908"/>
-          <w:tab w:val="left" w:pos="12824"/>
-          <w:tab w:val="left" w:pos="13740"/>
-          <w:tab w:val="left" w:pos="14656"/>
-        </w:tabs>
-        <w:spacing w:after="0" w:line="318" w:lineRule="atLeast"/>
-        <w:rPr>
-          <w:rFonts w:ascii="Liberation Mono" w:eastAsiaTheme="minorEastAsia" w:hAnsi="Liberation Mono" w:cs="Liberation Mono"/>
-          <w:color w:val="111111"/>
-          <w:sz w:val="20"/>
-        </w:rPr>
-      </w:pPr>
-      <w:r>
-        <w:rPr>
-          <w:rFonts w:ascii="Liberation Mono" w:eastAsiaTheme="minorEastAsia" w:hAnsi="Liberation Mono" w:cs="Liberation Mono"/>
-          <w:color w:val="111111"/>
-          <w:sz w:val="20"/>
-        </w:rPr>
-        <w:t xml:space="preserve">    "</w:t>
-      </w:r>
-      <w:proofErr w:type="spellStart"/>
-      <w:proofErr w:type="gramStart"/>
-      <w:r>
-        <w:rPr>
-          <w:rFonts w:ascii="Liberation Mono" w:eastAsiaTheme="minorEastAsia" w:hAnsi="Liberation Mono" w:cs="Liberation Mono"/>
-          <w:color w:val="111111"/>
-          <w:sz w:val="20"/>
-        </w:rPr>
-        <w:t>fishPic</w:t>
-      </w:r>
-      <w:proofErr w:type="spellEnd"/>
-      <w:proofErr w:type="gramEnd"/>
-      <w:r>
-        <w:rPr>
-          <w:rFonts w:ascii="Liberation Mono" w:eastAsiaTheme="minorEastAsia" w:hAnsi="Liberation Mono" w:cs="Liberation Mono"/>
-          <w:color w:val="111111"/>
-          <w:sz w:val="20"/>
-        </w:rPr>
-        <w:t>": "/fish/Halibut.png"</w:t>
-      </w:r>
-    </w:p>
-    <w:p>
-      <w:pPr>
-        <w:pBdr>
-          <w:top w:val="single" w:sz="6" w:space="5" w:color="CCCCCC"/>
-          <w:left w:val="single" w:sz="6" w:space="8" w:color="CCCCCC"/>
-          <w:bottom w:val="single" w:sz="6" w:space="5" w:color="CCCCCC"/>
-          <w:right w:val="single" w:sz="6" w:space="8" w:color="CCCCCC"/>
-        </w:pBdr>
-        <w:shd w:val="clear" w:color="auto" w:fill="F8F8F8"/>
-        <w:tabs>
-          <w:tab w:val="left" w:pos="916"/>
-          <w:tab w:val="left" w:pos="1832"/>
-          <w:tab w:val="left" w:pos="2748"/>
-          <w:tab w:val="left" w:pos="3664"/>
-          <w:tab w:val="left" w:pos="4580"/>
-          <w:tab w:val="left" w:pos="5496"/>
-          <w:tab w:val="left" w:pos="6412"/>
-          <w:tab w:val="left" w:pos="7328"/>
-          <w:tab w:val="left" w:pos="8244"/>
-          <w:tab w:val="left" w:pos="9160"/>
-          <w:tab w:val="left" w:pos="10076"/>
-          <w:tab w:val="left" w:pos="10992"/>
-          <w:tab w:val="left" w:pos="11908"/>
-          <w:tab w:val="left" w:pos="12824"/>
-          <w:tab w:val="left" w:pos="13740"/>
-          <w:tab w:val="left" w:pos="14656"/>
-        </w:tabs>
-        <w:spacing w:after="0" w:line="318" w:lineRule="atLeast"/>
-        <w:rPr>
-          <w:rFonts w:ascii="Liberation Mono" w:eastAsiaTheme="minorEastAsia" w:hAnsi="Liberation Mono" w:cs="Liberation Mono"/>
-          <w:color w:val="111111"/>
-          <w:sz w:val="20"/>
-        </w:rPr>
-      </w:pPr>
-      <w:r>
-        <w:rPr>
-          <w:rFonts w:ascii="Liberation Mono" w:eastAsiaTheme="minorEastAsia" w:hAnsi="Liberation Mono" w:cs="Liberation Mono"/>
-          <w:color w:val="111111"/>
-          <w:sz w:val="20"/>
-        </w:rPr>
-        <w:t xml:space="preserve">  }</w:t>
-      </w:r>
-    </w:p>
-    <w:p>
-      <w:pPr>
-        <w:pBdr>
-          <w:top w:val="single" w:sz="6" w:space="5" w:color="CCCCCC"/>
-          <w:left w:val="single" w:sz="6" w:space="8" w:color="CCCCCC"/>
-          <w:bottom w:val="single" w:sz="6" w:space="5" w:color="CCCCCC"/>
-          <w:right w:val="single" w:sz="6" w:space="8" w:color="CCCCCC"/>
-        </w:pBdr>
-        <w:shd w:val="clear" w:color="auto" w:fill="F8F8F8"/>
-        <w:tabs>
-          <w:tab w:val="left" w:pos="916"/>
-          <w:tab w:val="left" w:pos="1832"/>
-          <w:tab w:val="left" w:pos="2748"/>
-          <w:tab w:val="left" w:pos="3664"/>
-          <w:tab w:val="left" w:pos="4580"/>
-          <w:tab w:val="left" w:pos="5496"/>
-          <w:tab w:val="left" w:pos="6412"/>
-          <w:tab w:val="left" w:pos="7328"/>
-          <w:tab w:val="left" w:pos="8244"/>
-          <w:tab w:val="left" w:pos="9160"/>
-          <w:tab w:val="left" w:pos="10076"/>
-          <w:tab w:val="left" w:pos="10992"/>
-          <w:tab w:val="left" w:pos="11908"/>
-          <w:tab w:val="left" w:pos="12824"/>
-          <w:tab w:val="left" w:pos="13740"/>
-          <w:tab w:val="left" w:pos="14656"/>
-        </w:tabs>
-        <w:spacing w:after="0" w:line="318" w:lineRule="atLeast"/>
-        <w:rPr>
-          <w:rFonts w:ascii="Liberation Mono" w:eastAsia="DejaVu Serif" w:hAnsi="Liberation Mono" w:cs="Liberation Mono"/>
-          <w:color w:val="111111"/>
-          <w:sz w:val="20"/>
-        </w:rPr>
-      </w:pPr>
-      <w:r>
-        <w:rPr>
-          <w:rFonts w:ascii="Liberation Mono" w:eastAsiaTheme="minorEastAsia" w:hAnsi="Liberation Mono" w:cs="Liberation Mono"/>
-          <w:color w:val="111111"/>
-          <w:sz w:val="20"/>
-        </w:rPr>
-        <w:t>]</w:t>
-      </w:r>
-    </w:p>
-    <w:p>
-      <w:pPr>
         <w:pStyle w:val="a7"/>
         <w:shd w:val="clear" w:color="auto" w:fill="FFFFFF"/>
         <w:spacing w:before="251" w:beforeAutospacing="0" w:after="251" w:afterAutospacing="0" w:line="375" w:lineRule="atLeast"/>
         <w:rPr>
+          <w:rStyle w:val="HTML1"/>
           <w:rFonts w:ascii="Helvetica" w:hAnsi="Helvetica" w:cs="Helvetica"/>
           <w:color w:val="111111"/>
           <w:sz w:val="23"/>
@@ -2504,7 +1113,6 @@
         </w:rPr>
       </w:pPr>
     </w:p>
-    <w:p/>
     <w:p>
       <w:pPr>
         <w:pStyle w:val="1"/>
@@ -2527,6 +1135,1643 @@
           <w:szCs w:val="40"/>
         </w:rPr>
       </w:pPr>
+      <w:r>
+        <w:rPr>
+          <w:rFonts w:ascii="Liberation Sans" w:hAnsi="Liberation Sans" w:cs="Liberation Sans"/>
+          <w:b/>
+          <w:bCs/>
+          <w:color w:val="000000"/>
+          <w:sz w:val="40"/>
+          <w:szCs w:val="40"/>
+        </w:rPr>
+        <w:t xml:space="preserve">Get </w:t>
+      </w:r>
+      <w:r>
+        <w:rPr>
+          <w:rFonts w:ascii="Liberation Sans" w:hAnsi="Liberation Sans" w:cs="Liberation Sans"/>
+          <w:b/>
+          <w:bCs/>
+          <w:color w:val="000000"/>
+          <w:sz w:val="40"/>
+          <w:szCs w:val="40"/>
+        </w:rPr>
+        <w:t>fishes</w:t>
+      </w:r>
+    </w:p>
+    <w:p>
+      <w:pPr>
+        <w:pBdr>
+          <w:top w:val="single" w:sz="6" w:space="5" w:color="CCCCCC"/>
+          <w:left w:val="single" w:sz="6" w:space="8" w:color="CCCCCC"/>
+          <w:bottom w:val="single" w:sz="6" w:space="5" w:color="CCCCCC"/>
+          <w:right w:val="single" w:sz="6" w:space="8" w:color="CCCCCC"/>
+        </w:pBdr>
+        <w:shd w:val="clear" w:color="auto" w:fill="F8F8F8"/>
+        <w:tabs>
+          <w:tab w:val="left" w:pos="916"/>
+          <w:tab w:val="left" w:pos="1832"/>
+          <w:tab w:val="left" w:pos="2748"/>
+          <w:tab w:val="left" w:pos="3664"/>
+          <w:tab w:val="left" w:pos="4580"/>
+          <w:tab w:val="left" w:pos="5496"/>
+          <w:tab w:val="left" w:pos="6412"/>
+          <w:tab w:val="left" w:pos="7328"/>
+          <w:tab w:val="left" w:pos="8244"/>
+          <w:tab w:val="left" w:pos="9160"/>
+          <w:tab w:val="left" w:pos="10076"/>
+          <w:tab w:val="left" w:pos="10992"/>
+          <w:tab w:val="left" w:pos="11908"/>
+          <w:tab w:val="left" w:pos="12824"/>
+          <w:tab w:val="left" w:pos="13740"/>
+          <w:tab w:val="left" w:pos="14656"/>
+        </w:tabs>
+        <w:spacing w:after="0" w:line="318" w:lineRule="atLeast"/>
+        <w:rPr>
+          <w:rFonts w:ascii="Liberation Mono" w:eastAsia="DejaVu Serif" w:hAnsi="Liberation Mono" w:cs="Liberation Mono"/>
+          <w:color w:val="111111"/>
+          <w:sz w:val="20"/>
+        </w:rPr>
+      </w:pPr>
+      <w:r>
+        <w:rPr>
+          <w:rFonts w:ascii="Liberation Mono" w:eastAsiaTheme="minorEastAsia" w:hAnsi="Liberation Mono" w:cs="Liberation Mono" w:hint="eastAsia"/>
+          <w:color w:val="111111"/>
+          <w:sz w:val="20"/>
+        </w:rPr>
+        <w:lastRenderedPageBreak/>
+        <w:t>GET</w:t>
+      </w:r>
+      <w:r>
+        <w:rPr>
+          <w:rFonts w:ascii="Liberation Mono" w:eastAsia="DejaVu Serif" w:hAnsi="Liberation Mono" w:cs="Liberation Mono"/>
+          <w:color w:val="111111"/>
+          <w:sz w:val="20"/>
+        </w:rPr>
+        <w:t xml:space="preserve"> </w:t>
+      </w:r>
+      <w:r>
+        <w:t xml:space="preserve"> </w:t>
+      </w:r>
+      <w:r>
+        <w:rPr>
+          <w:rFonts w:ascii="Liberation Mono" w:eastAsia="DejaVu Serif" w:hAnsi="Liberation Mono" w:cs="Liberation Mono"/>
+          <w:color w:val="111111"/>
+          <w:sz w:val="20"/>
+        </w:rPr>
+        <w:t>/</w:t>
+      </w:r>
+      <w:proofErr w:type="spellStart"/>
+      <w:r>
+        <w:rPr>
+          <w:rFonts w:ascii="Liberation Mono" w:eastAsia="DejaVu Serif" w:hAnsi="Liberation Mono" w:cs="Liberation Mono"/>
+          <w:color w:val="111111"/>
+          <w:sz w:val="20"/>
+        </w:rPr>
+        <w:t>api</w:t>
+      </w:r>
+      <w:proofErr w:type="spellEnd"/>
+      <w:r>
+        <w:rPr>
+          <w:rFonts w:ascii="Liberation Mono" w:eastAsia="DejaVu Serif" w:hAnsi="Liberation Mono" w:cs="Liberation Mono"/>
+          <w:color w:val="111111"/>
+          <w:sz w:val="20"/>
+        </w:rPr>
+        <w:t>/fishes</w:t>
+      </w:r>
+    </w:p>
+    <w:p>
+      <w:pPr>
+        <w:pStyle w:val="a7"/>
+        <w:shd w:val="clear" w:color="auto" w:fill="FFFFFF"/>
+        <w:spacing w:before="251" w:beforeAutospacing="0" w:after="251" w:afterAutospacing="0" w:line="375" w:lineRule="atLeast"/>
+        <w:rPr>
+          <w:rFonts w:ascii="宋体" w:eastAsia="宋体" w:hAnsi="宋体" w:cs="宋体"/>
+          <w:color w:val="111111"/>
+          <w:sz w:val="23"/>
+          <w:szCs w:val="23"/>
+        </w:rPr>
+      </w:pPr>
+      <w:r>
+        <w:rPr>
+          <w:rFonts w:ascii="宋体" w:eastAsia="宋体" w:hAnsi="宋体" w:cs="宋体"/>
+          <w:color w:val="111111"/>
+          <w:sz w:val="23"/>
+          <w:szCs w:val="23"/>
+        </w:rPr>
+        <w:t xml:space="preserve">Return </w:t>
+      </w:r>
+      <w:r>
+        <w:rPr>
+          <w:rFonts w:ascii="Helvetica" w:hAnsi="Helvetica" w:cs="Helvetica"/>
+          <w:color w:val="111111"/>
+          <w:sz w:val="23"/>
+          <w:szCs w:val="23"/>
+        </w:rPr>
+        <w:t>status=200</w:t>
+      </w:r>
+      <w:r>
+        <w:rPr>
+          <w:rFonts w:ascii="宋体" w:eastAsia="宋体" w:hAnsi="宋体" w:cs="宋体" w:hint="eastAsia"/>
+          <w:color w:val="111111"/>
+          <w:sz w:val="23"/>
+          <w:szCs w:val="23"/>
+        </w:rPr>
+        <w:t xml:space="preserve"> </w:t>
+      </w:r>
+    </w:p>
+    <w:p>
+      <w:pPr>
+        <w:pBdr>
+          <w:top w:val="single" w:sz="6" w:space="5" w:color="CCCCCC"/>
+          <w:left w:val="single" w:sz="6" w:space="8" w:color="CCCCCC"/>
+          <w:bottom w:val="single" w:sz="6" w:space="5" w:color="CCCCCC"/>
+          <w:right w:val="single" w:sz="6" w:space="8" w:color="CCCCCC"/>
+        </w:pBdr>
+        <w:shd w:val="clear" w:color="auto" w:fill="F8F8F8"/>
+        <w:tabs>
+          <w:tab w:val="left" w:pos="916"/>
+          <w:tab w:val="left" w:pos="1832"/>
+          <w:tab w:val="left" w:pos="2748"/>
+          <w:tab w:val="left" w:pos="3664"/>
+          <w:tab w:val="left" w:pos="4580"/>
+          <w:tab w:val="left" w:pos="5496"/>
+          <w:tab w:val="left" w:pos="6412"/>
+          <w:tab w:val="left" w:pos="7328"/>
+          <w:tab w:val="left" w:pos="8244"/>
+          <w:tab w:val="left" w:pos="9160"/>
+          <w:tab w:val="left" w:pos="10076"/>
+          <w:tab w:val="left" w:pos="10992"/>
+          <w:tab w:val="left" w:pos="11908"/>
+          <w:tab w:val="left" w:pos="12824"/>
+          <w:tab w:val="left" w:pos="13740"/>
+          <w:tab w:val="left" w:pos="14656"/>
+        </w:tabs>
+        <w:spacing w:after="0" w:line="318" w:lineRule="atLeast"/>
+        <w:rPr>
+          <w:rFonts w:ascii="Liberation Mono" w:eastAsiaTheme="minorEastAsia" w:hAnsi="Liberation Mono" w:cs="Liberation Mono"/>
+          <w:color w:val="111111"/>
+          <w:sz w:val="20"/>
+        </w:rPr>
+      </w:pPr>
+      <w:r>
+        <w:rPr>
+          <w:rFonts w:ascii="Liberation Mono" w:eastAsiaTheme="minorEastAsia" w:hAnsi="Liberation Mono" w:cs="Liberation Mono"/>
+          <w:color w:val="111111"/>
+          <w:sz w:val="20"/>
+        </w:rPr>
+        <w:t>[</w:t>
+      </w:r>
+    </w:p>
+    <w:p>
+      <w:pPr>
+        <w:pBdr>
+          <w:top w:val="single" w:sz="6" w:space="5" w:color="CCCCCC"/>
+          <w:left w:val="single" w:sz="6" w:space="8" w:color="CCCCCC"/>
+          <w:bottom w:val="single" w:sz="6" w:space="5" w:color="CCCCCC"/>
+          <w:right w:val="single" w:sz="6" w:space="8" w:color="CCCCCC"/>
+        </w:pBdr>
+        <w:shd w:val="clear" w:color="auto" w:fill="F8F8F8"/>
+        <w:tabs>
+          <w:tab w:val="left" w:pos="916"/>
+          <w:tab w:val="left" w:pos="1832"/>
+          <w:tab w:val="left" w:pos="2748"/>
+          <w:tab w:val="left" w:pos="3664"/>
+          <w:tab w:val="left" w:pos="4580"/>
+          <w:tab w:val="left" w:pos="5496"/>
+          <w:tab w:val="left" w:pos="6412"/>
+          <w:tab w:val="left" w:pos="7328"/>
+          <w:tab w:val="left" w:pos="8244"/>
+          <w:tab w:val="left" w:pos="9160"/>
+          <w:tab w:val="left" w:pos="10076"/>
+          <w:tab w:val="left" w:pos="10992"/>
+          <w:tab w:val="left" w:pos="11908"/>
+          <w:tab w:val="left" w:pos="12824"/>
+          <w:tab w:val="left" w:pos="13740"/>
+          <w:tab w:val="left" w:pos="14656"/>
+        </w:tabs>
+        <w:spacing w:after="0" w:line="318" w:lineRule="atLeast"/>
+        <w:rPr>
+          <w:rFonts w:ascii="Liberation Mono" w:eastAsiaTheme="minorEastAsia" w:hAnsi="Liberation Mono" w:cs="Liberation Mono"/>
+          <w:color w:val="111111"/>
+          <w:sz w:val="20"/>
+        </w:rPr>
+      </w:pPr>
+      <w:r>
+        <w:rPr>
+          <w:rFonts w:ascii="Liberation Mono" w:eastAsiaTheme="minorEastAsia" w:hAnsi="Liberation Mono" w:cs="Liberation Mono"/>
+          <w:color w:val="111111"/>
+          <w:sz w:val="20"/>
+        </w:rPr>
+        <w:t xml:space="preserve">  {</w:t>
+      </w:r>
+    </w:p>
+    <w:p>
+      <w:pPr>
+        <w:pBdr>
+          <w:top w:val="single" w:sz="6" w:space="5" w:color="CCCCCC"/>
+          <w:left w:val="single" w:sz="6" w:space="8" w:color="CCCCCC"/>
+          <w:bottom w:val="single" w:sz="6" w:space="5" w:color="CCCCCC"/>
+          <w:right w:val="single" w:sz="6" w:space="8" w:color="CCCCCC"/>
+        </w:pBdr>
+        <w:shd w:val="clear" w:color="auto" w:fill="F8F8F8"/>
+        <w:tabs>
+          <w:tab w:val="left" w:pos="916"/>
+          <w:tab w:val="left" w:pos="1832"/>
+          <w:tab w:val="left" w:pos="2748"/>
+          <w:tab w:val="left" w:pos="3664"/>
+          <w:tab w:val="left" w:pos="4580"/>
+          <w:tab w:val="left" w:pos="5496"/>
+          <w:tab w:val="left" w:pos="6412"/>
+          <w:tab w:val="left" w:pos="7328"/>
+          <w:tab w:val="left" w:pos="8244"/>
+          <w:tab w:val="left" w:pos="9160"/>
+          <w:tab w:val="left" w:pos="10076"/>
+          <w:tab w:val="left" w:pos="10992"/>
+          <w:tab w:val="left" w:pos="11908"/>
+          <w:tab w:val="left" w:pos="12824"/>
+          <w:tab w:val="left" w:pos="13740"/>
+          <w:tab w:val="left" w:pos="14656"/>
+        </w:tabs>
+        <w:spacing w:after="0" w:line="318" w:lineRule="atLeast"/>
+        <w:rPr>
+          <w:rFonts w:ascii="Liberation Mono" w:eastAsiaTheme="minorEastAsia" w:hAnsi="Liberation Mono" w:cs="Liberation Mono"/>
+          <w:color w:val="111111"/>
+          <w:sz w:val="20"/>
+        </w:rPr>
+      </w:pPr>
+      <w:r>
+        <w:rPr>
+          <w:rFonts w:ascii="Liberation Mono" w:eastAsiaTheme="minorEastAsia" w:hAnsi="Liberation Mono" w:cs="Liberation Mono"/>
+          <w:color w:val="111111"/>
+          <w:sz w:val="20"/>
+        </w:rPr>
+        <w:t xml:space="preserve">    "</w:t>
+      </w:r>
+      <w:proofErr w:type="gramStart"/>
+      <w:r>
+        <w:rPr>
+          <w:rFonts w:ascii="Liberation Mono" w:eastAsiaTheme="minorEastAsia" w:hAnsi="Liberation Mono" w:cs="Liberation Mono"/>
+          <w:color w:val="111111"/>
+          <w:sz w:val="20"/>
+        </w:rPr>
+        <w:t>id</w:t>
+      </w:r>
+      <w:proofErr w:type="gramEnd"/>
+      <w:r>
+        <w:rPr>
+          <w:rFonts w:ascii="Liberation Mono" w:eastAsiaTheme="minorEastAsia" w:hAnsi="Liberation Mono" w:cs="Liberation Mono"/>
+          <w:color w:val="111111"/>
+          <w:sz w:val="20"/>
+        </w:rPr>
+        <w:t>": 1,</w:t>
+      </w:r>
+    </w:p>
+    <w:p>
+      <w:pPr>
+        <w:pBdr>
+          <w:top w:val="single" w:sz="6" w:space="5" w:color="CCCCCC"/>
+          <w:left w:val="single" w:sz="6" w:space="8" w:color="CCCCCC"/>
+          <w:bottom w:val="single" w:sz="6" w:space="5" w:color="CCCCCC"/>
+          <w:right w:val="single" w:sz="6" w:space="8" w:color="CCCCCC"/>
+        </w:pBdr>
+        <w:shd w:val="clear" w:color="auto" w:fill="F8F8F8"/>
+        <w:tabs>
+          <w:tab w:val="left" w:pos="916"/>
+          <w:tab w:val="left" w:pos="1832"/>
+          <w:tab w:val="left" w:pos="2748"/>
+          <w:tab w:val="left" w:pos="3664"/>
+          <w:tab w:val="left" w:pos="4580"/>
+          <w:tab w:val="left" w:pos="5496"/>
+          <w:tab w:val="left" w:pos="6412"/>
+          <w:tab w:val="left" w:pos="7328"/>
+          <w:tab w:val="left" w:pos="8244"/>
+          <w:tab w:val="left" w:pos="9160"/>
+          <w:tab w:val="left" w:pos="10076"/>
+          <w:tab w:val="left" w:pos="10992"/>
+          <w:tab w:val="left" w:pos="11908"/>
+          <w:tab w:val="left" w:pos="12824"/>
+          <w:tab w:val="left" w:pos="13740"/>
+          <w:tab w:val="left" w:pos="14656"/>
+        </w:tabs>
+        <w:spacing w:after="0" w:line="318" w:lineRule="atLeast"/>
+        <w:rPr>
+          <w:rFonts w:ascii="Liberation Mono" w:eastAsiaTheme="minorEastAsia" w:hAnsi="Liberation Mono" w:cs="Liberation Mono"/>
+          <w:color w:val="111111"/>
+          <w:sz w:val="20"/>
+        </w:rPr>
+      </w:pPr>
+      <w:r>
+        <w:rPr>
+          <w:rFonts w:ascii="Liberation Mono" w:eastAsiaTheme="minorEastAsia" w:hAnsi="Liberation Mono" w:cs="Liberation Mono"/>
+          <w:color w:val="111111"/>
+          <w:sz w:val="20"/>
+        </w:rPr>
+        <w:t xml:space="preserve">    "</w:t>
+      </w:r>
+      <w:proofErr w:type="spellStart"/>
+      <w:proofErr w:type="gramStart"/>
+      <w:r>
+        <w:rPr>
+          <w:rFonts w:ascii="Liberation Mono" w:eastAsiaTheme="minorEastAsia" w:hAnsi="Liberation Mono" w:cs="Liberation Mono"/>
+          <w:color w:val="111111"/>
+          <w:sz w:val="20"/>
+        </w:rPr>
+        <w:t>creationTime</w:t>
+      </w:r>
+      <w:proofErr w:type="spellEnd"/>
+      <w:proofErr w:type="gramEnd"/>
+      <w:r>
+        <w:rPr>
+          <w:rFonts w:ascii="Liberation Mono" w:eastAsiaTheme="minorEastAsia" w:hAnsi="Liberation Mono" w:cs="Liberation Mono"/>
+          <w:color w:val="111111"/>
+          <w:sz w:val="20"/>
+        </w:rPr>
+        <w:t>": "22-04-2015",</w:t>
+      </w:r>
+    </w:p>
+    <w:p>
+      <w:pPr>
+        <w:pBdr>
+          <w:top w:val="single" w:sz="6" w:space="5" w:color="CCCCCC"/>
+          <w:left w:val="single" w:sz="6" w:space="8" w:color="CCCCCC"/>
+          <w:bottom w:val="single" w:sz="6" w:space="5" w:color="CCCCCC"/>
+          <w:right w:val="single" w:sz="6" w:space="8" w:color="CCCCCC"/>
+        </w:pBdr>
+        <w:shd w:val="clear" w:color="auto" w:fill="F8F8F8"/>
+        <w:tabs>
+          <w:tab w:val="left" w:pos="916"/>
+          <w:tab w:val="left" w:pos="1832"/>
+          <w:tab w:val="left" w:pos="2748"/>
+          <w:tab w:val="left" w:pos="3664"/>
+          <w:tab w:val="left" w:pos="4580"/>
+          <w:tab w:val="left" w:pos="5496"/>
+          <w:tab w:val="left" w:pos="6412"/>
+          <w:tab w:val="left" w:pos="7328"/>
+          <w:tab w:val="left" w:pos="8244"/>
+          <w:tab w:val="left" w:pos="9160"/>
+          <w:tab w:val="left" w:pos="10076"/>
+          <w:tab w:val="left" w:pos="10992"/>
+          <w:tab w:val="left" w:pos="11908"/>
+          <w:tab w:val="left" w:pos="12824"/>
+          <w:tab w:val="left" w:pos="13740"/>
+          <w:tab w:val="left" w:pos="14656"/>
+        </w:tabs>
+        <w:spacing w:after="0" w:line="318" w:lineRule="atLeast"/>
+        <w:rPr>
+          <w:rFonts w:ascii="Liberation Mono" w:eastAsiaTheme="minorEastAsia" w:hAnsi="Liberation Mono" w:cs="Liberation Mono"/>
+          <w:color w:val="111111"/>
+          <w:sz w:val="20"/>
+        </w:rPr>
+      </w:pPr>
+      <w:r>
+        <w:rPr>
+          <w:rFonts w:ascii="Liberation Mono" w:eastAsiaTheme="minorEastAsia" w:hAnsi="Liberation Mono" w:cs="Liberation Mono"/>
+          <w:color w:val="111111"/>
+          <w:sz w:val="20"/>
+        </w:rPr>
+        <w:t xml:space="preserve">    "</w:t>
+      </w:r>
+      <w:proofErr w:type="gramStart"/>
+      <w:r>
+        <w:rPr>
+          <w:rFonts w:ascii="Liberation Mono" w:eastAsiaTheme="minorEastAsia" w:hAnsi="Liberation Mono" w:cs="Liberation Mono"/>
+          <w:color w:val="111111"/>
+          <w:sz w:val="20"/>
+        </w:rPr>
+        <w:t>name</w:t>
+      </w:r>
+      <w:proofErr w:type="gramEnd"/>
+      <w:r>
+        <w:rPr>
+          <w:rFonts w:ascii="Liberation Mono" w:eastAsiaTheme="minorEastAsia" w:hAnsi="Liberation Mono" w:cs="Liberation Mono"/>
+          <w:color w:val="111111"/>
+          <w:sz w:val="20"/>
+        </w:rPr>
+        <w:t>": "shark",</w:t>
+      </w:r>
+    </w:p>
+    <w:p>
+      <w:pPr>
+        <w:pBdr>
+          <w:top w:val="single" w:sz="6" w:space="5" w:color="CCCCCC"/>
+          <w:left w:val="single" w:sz="6" w:space="8" w:color="CCCCCC"/>
+          <w:bottom w:val="single" w:sz="6" w:space="5" w:color="CCCCCC"/>
+          <w:right w:val="single" w:sz="6" w:space="8" w:color="CCCCCC"/>
+        </w:pBdr>
+        <w:shd w:val="clear" w:color="auto" w:fill="F8F8F8"/>
+        <w:tabs>
+          <w:tab w:val="left" w:pos="916"/>
+          <w:tab w:val="left" w:pos="1832"/>
+          <w:tab w:val="left" w:pos="2748"/>
+          <w:tab w:val="left" w:pos="3664"/>
+          <w:tab w:val="left" w:pos="4580"/>
+          <w:tab w:val="left" w:pos="5496"/>
+          <w:tab w:val="left" w:pos="6412"/>
+          <w:tab w:val="left" w:pos="7328"/>
+          <w:tab w:val="left" w:pos="8244"/>
+          <w:tab w:val="left" w:pos="9160"/>
+          <w:tab w:val="left" w:pos="10076"/>
+          <w:tab w:val="left" w:pos="10992"/>
+          <w:tab w:val="left" w:pos="11908"/>
+          <w:tab w:val="left" w:pos="12824"/>
+          <w:tab w:val="left" w:pos="13740"/>
+          <w:tab w:val="left" w:pos="14656"/>
+        </w:tabs>
+        <w:spacing w:after="0" w:line="318" w:lineRule="atLeast"/>
+        <w:rPr>
+          <w:rFonts w:ascii="Liberation Mono" w:eastAsiaTheme="minorEastAsia" w:hAnsi="Liberation Mono" w:cs="Liberation Mono"/>
+          <w:color w:val="111111"/>
+          <w:sz w:val="20"/>
+        </w:rPr>
+      </w:pPr>
+    </w:p>
+    <w:p>
+      <w:pPr>
+        <w:pBdr>
+          <w:top w:val="single" w:sz="6" w:space="5" w:color="CCCCCC"/>
+          <w:left w:val="single" w:sz="6" w:space="8" w:color="CCCCCC"/>
+          <w:bottom w:val="single" w:sz="6" w:space="5" w:color="CCCCCC"/>
+          <w:right w:val="single" w:sz="6" w:space="8" w:color="CCCCCC"/>
+        </w:pBdr>
+        <w:shd w:val="clear" w:color="auto" w:fill="F8F8F8"/>
+        <w:tabs>
+          <w:tab w:val="left" w:pos="916"/>
+          <w:tab w:val="left" w:pos="1832"/>
+          <w:tab w:val="left" w:pos="2748"/>
+          <w:tab w:val="left" w:pos="3664"/>
+          <w:tab w:val="left" w:pos="4580"/>
+          <w:tab w:val="left" w:pos="5496"/>
+          <w:tab w:val="left" w:pos="6412"/>
+          <w:tab w:val="left" w:pos="7328"/>
+          <w:tab w:val="left" w:pos="8244"/>
+          <w:tab w:val="left" w:pos="9160"/>
+          <w:tab w:val="left" w:pos="10076"/>
+          <w:tab w:val="left" w:pos="10992"/>
+          <w:tab w:val="left" w:pos="11908"/>
+          <w:tab w:val="left" w:pos="12824"/>
+          <w:tab w:val="left" w:pos="13740"/>
+          <w:tab w:val="left" w:pos="14656"/>
+        </w:tabs>
+        <w:spacing w:after="0" w:line="318" w:lineRule="atLeast"/>
+        <w:rPr>
+          <w:rFonts w:ascii="Liberation Mono" w:eastAsiaTheme="minorEastAsia" w:hAnsi="Liberation Mono" w:cs="Liberation Mono"/>
+          <w:color w:val="111111"/>
+          <w:sz w:val="20"/>
+        </w:rPr>
+      </w:pPr>
+      <w:r>
+        <w:rPr>
+          <w:rFonts w:ascii="Liberation Mono" w:eastAsiaTheme="minorEastAsia" w:hAnsi="Liberation Mono" w:cs="Liberation Mono"/>
+          <w:color w:val="111111"/>
+          <w:sz w:val="20"/>
+        </w:rPr>
+        <w:t xml:space="preserve">    "</w:t>
+      </w:r>
+      <w:proofErr w:type="spellStart"/>
+      <w:proofErr w:type="gramStart"/>
+      <w:r>
+        <w:rPr>
+          <w:rFonts w:ascii="Liberation Mono" w:eastAsiaTheme="minorEastAsia" w:hAnsi="Liberation Mono" w:cs="Liberation Mono"/>
+          <w:color w:val="111111"/>
+          <w:sz w:val="20"/>
+        </w:rPr>
+        <w:t>fishPic</w:t>
+      </w:r>
+      <w:proofErr w:type="spellEnd"/>
+      <w:proofErr w:type="gramEnd"/>
+      <w:r>
+        <w:rPr>
+          <w:rFonts w:ascii="Liberation Mono" w:eastAsiaTheme="minorEastAsia" w:hAnsi="Liberation Mono" w:cs="Liberation Mono"/>
+          <w:color w:val="111111"/>
+          <w:sz w:val="20"/>
+        </w:rPr>
+        <w:t>": "/fish/shark.png"</w:t>
+      </w:r>
+    </w:p>
+    <w:p>
+      <w:pPr>
+        <w:pBdr>
+          <w:top w:val="single" w:sz="6" w:space="5" w:color="CCCCCC"/>
+          <w:left w:val="single" w:sz="6" w:space="8" w:color="CCCCCC"/>
+          <w:bottom w:val="single" w:sz="6" w:space="5" w:color="CCCCCC"/>
+          <w:right w:val="single" w:sz="6" w:space="8" w:color="CCCCCC"/>
+        </w:pBdr>
+        <w:shd w:val="clear" w:color="auto" w:fill="F8F8F8"/>
+        <w:tabs>
+          <w:tab w:val="left" w:pos="916"/>
+          <w:tab w:val="left" w:pos="1832"/>
+          <w:tab w:val="left" w:pos="2748"/>
+          <w:tab w:val="left" w:pos="3664"/>
+          <w:tab w:val="left" w:pos="4580"/>
+          <w:tab w:val="left" w:pos="5496"/>
+          <w:tab w:val="left" w:pos="6412"/>
+          <w:tab w:val="left" w:pos="7328"/>
+          <w:tab w:val="left" w:pos="8244"/>
+          <w:tab w:val="left" w:pos="9160"/>
+          <w:tab w:val="left" w:pos="10076"/>
+          <w:tab w:val="left" w:pos="10992"/>
+          <w:tab w:val="left" w:pos="11908"/>
+          <w:tab w:val="left" w:pos="12824"/>
+          <w:tab w:val="left" w:pos="13740"/>
+          <w:tab w:val="left" w:pos="14656"/>
+        </w:tabs>
+        <w:spacing w:after="0" w:line="318" w:lineRule="atLeast"/>
+        <w:rPr>
+          <w:rFonts w:ascii="Liberation Mono" w:eastAsiaTheme="minorEastAsia" w:hAnsi="Liberation Mono" w:cs="Liberation Mono"/>
+          <w:color w:val="111111"/>
+          <w:sz w:val="20"/>
+        </w:rPr>
+      </w:pPr>
+      <w:r>
+        <w:rPr>
+          <w:rFonts w:ascii="Liberation Mono" w:eastAsiaTheme="minorEastAsia" w:hAnsi="Liberation Mono" w:cs="Liberation Mono"/>
+          <w:color w:val="111111"/>
+          <w:sz w:val="20"/>
+        </w:rPr>
+        <w:t xml:space="preserve">  },</w:t>
+      </w:r>
+    </w:p>
+    <w:p>
+      <w:pPr>
+        <w:pBdr>
+          <w:top w:val="single" w:sz="6" w:space="5" w:color="CCCCCC"/>
+          <w:left w:val="single" w:sz="6" w:space="8" w:color="CCCCCC"/>
+          <w:bottom w:val="single" w:sz="6" w:space="5" w:color="CCCCCC"/>
+          <w:right w:val="single" w:sz="6" w:space="8" w:color="CCCCCC"/>
+        </w:pBdr>
+        <w:shd w:val="clear" w:color="auto" w:fill="F8F8F8"/>
+        <w:tabs>
+          <w:tab w:val="left" w:pos="916"/>
+          <w:tab w:val="left" w:pos="1832"/>
+          <w:tab w:val="left" w:pos="2748"/>
+          <w:tab w:val="left" w:pos="3664"/>
+          <w:tab w:val="left" w:pos="4580"/>
+          <w:tab w:val="left" w:pos="5496"/>
+          <w:tab w:val="left" w:pos="6412"/>
+          <w:tab w:val="left" w:pos="7328"/>
+          <w:tab w:val="left" w:pos="8244"/>
+          <w:tab w:val="left" w:pos="9160"/>
+          <w:tab w:val="left" w:pos="10076"/>
+          <w:tab w:val="left" w:pos="10992"/>
+          <w:tab w:val="left" w:pos="11908"/>
+          <w:tab w:val="left" w:pos="12824"/>
+          <w:tab w:val="left" w:pos="13740"/>
+          <w:tab w:val="left" w:pos="14656"/>
+        </w:tabs>
+        <w:spacing w:after="0" w:line="318" w:lineRule="atLeast"/>
+        <w:rPr>
+          <w:rFonts w:ascii="Liberation Mono" w:eastAsiaTheme="minorEastAsia" w:hAnsi="Liberation Mono" w:cs="Liberation Mono"/>
+          <w:color w:val="111111"/>
+          <w:sz w:val="20"/>
+        </w:rPr>
+      </w:pPr>
+      <w:r>
+        <w:rPr>
+          <w:rFonts w:ascii="Liberation Mono" w:eastAsiaTheme="minorEastAsia" w:hAnsi="Liberation Mono" w:cs="Liberation Mono"/>
+          <w:color w:val="111111"/>
+          <w:sz w:val="20"/>
+        </w:rPr>
+        <w:t xml:space="preserve">  {</w:t>
+      </w:r>
+    </w:p>
+    <w:p>
+      <w:pPr>
+        <w:pBdr>
+          <w:top w:val="single" w:sz="6" w:space="5" w:color="CCCCCC"/>
+          <w:left w:val="single" w:sz="6" w:space="8" w:color="CCCCCC"/>
+          <w:bottom w:val="single" w:sz="6" w:space="5" w:color="CCCCCC"/>
+          <w:right w:val="single" w:sz="6" w:space="8" w:color="CCCCCC"/>
+        </w:pBdr>
+        <w:shd w:val="clear" w:color="auto" w:fill="F8F8F8"/>
+        <w:tabs>
+          <w:tab w:val="left" w:pos="916"/>
+          <w:tab w:val="left" w:pos="1832"/>
+          <w:tab w:val="left" w:pos="2748"/>
+          <w:tab w:val="left" w:pos="3664"/>
+          <w:tab w:val="left" w:pos="4580"/>
+          <w:tab w:val="left" w:pos="5496"/>
+          <w:tab w:val="left" w:pos="6412"/>
+          <w:tab w:val="left" w:pos="7328"/>
+          <w:tab w:val="left" w:pos="8244"/>
+          <w:tab w:val="left" w:pos="9160"/>
+          <w:tab w:val="left" w:pos="10076"/>
+          <w:tab w:val="left" w:pos="10992"/>
+          <w:tab w:val="left" w:pos="11908"/>
+          <w:tab w:val="left" w:pos="12824"/>
+          <w:tab w:val="left" w:pos="13740"/>
+          <w:tab w:val="left" w:pos="14656"/>
+        </w:tabs>
+        <w:spacing w:after="0" w:line="318" w:lineRule="atLeast"/>
+        <w:rPr>
+          <w:rFonts w:ascii="Liberation Mono" w:eastAsiaTheme="minorEastAsia" w:hAnsi="Liberation Mono" w:cs="Liberation Mono"/>
+          <w:color w:val="111111"/>
+          <w:sz w:val="20"/>
+        </w:rPr>
+      </w:pPr>
+      <w:r>
+        <w:rPr>
+          <w:rFonts w:ascii="Liberation Mono" w:eastAsiaTheme="minorEastAsia" w:hAnsi="Liberation Mono" w:cs="Liberation Mono"/>
+          <w:color w:val="111111"/>
+          <w:sz w:val="20"/>
+        </w:rPr>
+        <w:t xml:space="preserve">    "</w:t>
+      </w:r>
+      <w:proofErr w:type="gramStart"/>
+      <w:r>
+        <w:rPr>
+          <w:rFonts w:ascii="Liberation Mono" w:eastAsiaTheme="minorEastAsia" w:hAnsi="Liberation Mono" w:cs="Liberation Mono"/>
+          <w:color w:val="111111"/>
+          <w:sz w:val="20"/>
+        </w:rPr>
+        <w:t>id</w:t>
+      </w:r>
+      <w:proofErr w:type="gramEnd"/>
+      <w:r>
+        <w:rPr>
+          <w:rFonts w:ascii="Liberation Mono" w:eastAsiaTheme="minorEastAsia" w:hAnsi="Liberation Mono" w:cs="Liberation Mono"/>
+          <w:color w:val="111111"/>
+          <w:sz w:val="20"/>
+        </w:rPr>
+        <w:t>": 2,</w:t>
+      </w:r>
+    </w:p>
+    <w:p>
+      <w:pPr>
+        <w:pBdr>
+          <w:top w:val="single" w:sz="6" w:space="5" w:color="CCCCCC"/>
+          <w:left w:val="single" w:sz="6" w:space="8" w:color="CCCCCC"/>
+          <w:bottom w:val="single" w:sz="6" w:space="5" w:color="CCCCCC"/>
+          <w:right w:val="single" w:sz="6" w:space="8" w:color="CCCCCC"/>
+        </w:pBdr>
+        <w:shd w:val="clear" w:color="auto" w:fill="F8F8F8"/>
+        <w:tabs>
+          <w:tab w:val="left" w:pos="916"/>
+          <w:tab w:val="left" w:pos="1832"/>
+          <w:tab w:val="left" w:pos="2748"/>
+          <w:tab w:val="left" w:pos="3664"/>
+          <w:tab w:val="left" w:pos="4580"/>
+          <w:tab w:val="left" w:pos="5496"/>
+          <w:tab w:val="left" w:pos="6412"/>
+          <w:tab w:val="left" w:pos="7328"/>
+          <w:tab w:val="left" w:pos="8244"/>
+          <w:tab w:val="left" w:pos="9160"/>
+          <w:tab w:val="left" w:pos="10076"/>
+          <w:tab w:val="left" w:pos="10992"/>
+          <w:tab w:val="left" w:pos="11908"/>
+          <w:tab w:val="left" w:pos="12824"/>
+          <w:tab w:val="left" w:pos="13740"/>
+          <w:tab w:val="left" w:pos="14656"/>
+        </w:tabs>
+        <w:spacing w:after="0" w:line="318" w:lineRule="atLeast"/>
+        <w:rPr>
+          <w:rFonts w:ascii="Liberation Mono" w:eastAsiaTheme="minorEastAsia" w:hAnsi="Liberation Mono" w:cs="Liberation Mono"/>
+          <w:color w:val="111111"/>
+          <w:sz w:val="20"/>
+        </w:rPr>
+      </w:pPr>
+      <w:r>
+        <w:rPr>
+          <w:rFonts w:ascii="Liberation Mono" w:eastAsiaTheme="minorEastAsia" w:hAnsi="Liberation Mono" w:cs="Liberation Mono"/>
+          <w:color w:val="111111"/>
+          <w:sz w:val="20"/>
+        </w:rPr>
+        <w:t xml:space="preserve">    "</w:t>
+      </w:r>
+      <w:proofErr w:type="spellStart"/>
+      <w:proofErr w:type="gramStart"/>
+      <w:r>
+        <w:rPr>
+          <w:rFonts w:ascii="Liberation Mono" w:eastAsiaTheme="minorEastAsia" w:hAnsi="Liberation Mono" w:cs="Liberation Mono"/>
+          <w:color w:val="111111"/>
+          <w:sz w:val="20"/>
+        </w:rPr>
+        <w:t>creationTime</w:t>
+      </w:r>
+      <w:proofErr w:type="spellEnd"/>
+      <w:proofErr w:type="gramEnd"/>
+      <w:r>
+        <w:rPr>
+          <w:rFonts w:ascii="Liberation Mono" w:eastAsiaTheme="minorEastAsia" w:hAnsi="Liberation Mono" w:cs="Liberation Mono"/>
+          <w:color w:val="111111"/>
+          <w:sz w:val="20"/>
+        </w:rPr>
+        <w:t>": "22-04-2015",</w:t>
+      </w:r>
+    </w:p>
+    <w:p>
+      <w:pPr>
+        <w:pBdr>
+          <w:top w:val="single" w:sz="6" w:space="5" w:color="CCCCCC"/>
+          <w:left w:val="single" w:sz="6" w:space="8" w:color="CCCCCC"/>
+          <w:bottom w:val="single" w:sz="6" w:space="5" w:color="CCCCCC"/>
+          <w:right w:val="single" w:sz="6" w:space="8" w:color="CCCCCC"/>
+        </w:pBdr>
+        <w:shd w:val="clear" w:color="auto" w:fill="F8F8F8"/>
+        <w:tabs>
+          <w:tab w:val="left" w:pos="916"/>
+          <w:tab w:val="left" w:pos="1832"/>
+          <w:tab w:val="left" w:pos="2748"/>
+          <w:tab w:val="left" w:pos="3664"/>
+          <w:tab w:val="left" w:pos="4580"/>
+          <w:tab w:val="left" w:pos="5496"/>
+          <w:tab w:val="left" w:pos="6412"/>
+          <w:tab w:val="left" w:pos="7328"/>
+          <w:tab w:val="left" w:pos="8244"/>
+          <w:tab w:val="left" w:pos="9160"/>
+          <w:tab w:val="left" w:pos="10076"/>
+          <w:tab w:val="left" w:pos="10992"/>
+          <w:tab w:val="left" w:pos="11908"/>
+          <w:tab w:val="left" w:pos="12824"/>
+          <w:tab w:val="left" w:pos="13740"/>
+          <w:tab w:val="left" w:pos="14656"/>
+        </w:tabs>
+        <w:spacing w:after="0" w:line="318" w:lineRule="atLeast"/>
+        <w:rPr>
+          <w:rFonts w:ascii="Liberation Mono" w:eastAsiaTheme="minorEastAsia" w:hAnsi="Liberation Mono" w:cs="Liberation Mono"/>
+          <w:color w:val="111111"/>
+          <w:sz w:val="20"/>
+        </w:rPr>
+      </w:pPr>
+      <w:r>
+        <w:rPr>
+          <w:rFonts w:ascii="Liberation Mono" w:eastAsiaTheme="minorEastAsia" w:hAnsi="Liberation Mono" w:cs="Liberation Mono"/>
+          <w:color w:val="111111"/>
+          <w:sz w:val="20"/>
+        </w:rPr>
+        <w:t xml:space="preserve">    "</w:t>
+      </w:r>
+      <w:proofErr w:type="gramStart"/>
+      <w:r>
+        <w:rPr>
+          <w:rFonts w:ascii="Liberation Mono" w:eastAsiaTheme="minorEastAsia" w:hAnsi="Liberation Mono" w:cs="Liberation Mono"/>
+          <w:color w:val="111111"/>
+          <w:sz w:val="20"/>
+        </w:rPr>
+        <w:t>name</w:t>
+      </w:r>
+      <w:proofErr w:type="gramEnd"/>
+      <w:r>
+        <w:rPr>
+          <w:rFonts w:ascii="Liberation Mono" w:eastAsiaTheme="minorEastAsia" w:hAnsi="Liberation Mono" w:cs="Liberation Mono"/>
+          <w:color w:val="111111"/>
+          <w:sz w:val="20"/>
+        </w:rPr>
+        <w:t>": "Ribbonfish",</w:t>
+      </w:r>
+    </w:p>
+    <w:p>
+      <w:pPr>
+        <w:pBdr>
+          <w:top w:val="single" w:sz="6" w:space="5" w:color="CCCCCC"/>
+          <w:left w:val="single" w:sz="6" w:space="8" w:color="CCCCCC"/>
+          <w:bottom w:val="single" w:sz="6" w:space="5" w:color="CCCCCC"/>
+          <w:right w:val="single" w:sz="6" w:space="8" w:color="CCCCCC"/>
+        </w:pBdr>
+        <w:shd w:val="clear" w:color="auto" w:fill="F8F8F8"/>
+        <w:tabs>
+          <w:tab w:val="left" w:pos="916"/>
+          <w:tab w:val="left" w:pos="1832"/>
+          <w:tab w:val="left" w:pos="2748"/>
+          <w:tab w:val="left" w:pos="3664"/>
+          <w:tab w:val="left" w:pos="4580"/>
+          <w:tab w:val="left" w:pos="5496"/>
+          <w:tab w:val="left" w:pos="6412"/>
+          <w:tab w:val="left" w:pos="7328"/>
+          <w:tab w:val="left" w:pos="8244"/>
+          <w:tab w:val="left" w:pos="9160"/>
+          <w:tab w:val="left" w:pos="10076"/>
+          <w:tab w:val="left" w:pos="10992"/>
+          <w:tab w:val="left" w:pos="11908"/>
+          <w:tab w:val="left" w:pos="12824"/>
+          <w:tab w:val="left" w:pos="13740"/>
+          <w:tab w:val="left" w:pos="14656"/>
+        </w:tabs>
+        <w:spacing w:after="0" w:line="318" w:lineRule="atLeast"/>
+        <w:rPr>
+          <w:rFonts w:ascii="Liberation Mono" w:eastAsiaTheme="minorEastAsia" w:hAnsi="Liberation Mono" w:cs="Liberation Mono"/>
+          <w:color w:val="111111"/>
+          <w:sz w:val="20"/>
+        </w:rPr>
+      </w:pPr>
+      <w:r>
+        <w:rPr>
+          <w:rFonts w:ascii="Liberation Mono" w:eastAsiaTheme="minorEastAsia" w:hAnsi="Liberation Mono" w:cs="Liberation Mono"/>
+          <w:color w:val="111111"/>
+          <w:sz w:val="20"/>
+        </w:rPr>
+        <w:t xml:space="preserve">    "</w:t>
+      </w:r>
+      <w:proofErr w:type="spellStart"/>
+      <w:proofErr w:type="gramStart"/>
+      <w:r>
+        <w:rPr>
+          <w:rFonts w:ascii="Liberation Mono" w:eastAsiaTheme="minorEastAsia" w:hAnsi="Liberation Mono" w:cs="Liberation Mono"/>
+          <w:color w:val="111111"/>
+          <w:sz w:val="20"/>
+        </w:rPr>
+        <w:t>fishPic</w:t>
+      </w:r>
+      <w:proofErr w:type="spellEnd"/>
+      <w:proofErr w:type="gramEnd"/>
+      <w:r>
+        <w:rPr>
+          <w:rFonts w:ascii="Liberation Mono" w:eastAsiaTheme="minorEastAsia" w:hAnsi="Liberation Mono" w:cs="Liberation Mono"/>
+          <w:color w:val="111111"/>
+          <w:sz w:val="20"/>
+        </w:rPr>
+        <w:t>": "/fish/Ribbonfish.png"</w:t>
+      </w:r>
+    </w:p>
+    <w:p>
+      <w:pPr>
+        <w:pBdr>
+          <w:top w:val="single" w:sz="6" w:space="5" w:color="CCCCCC"/>
+          <w:left w:val="single" w:sz="6" w:space="8" w:color="CCCCCC"/>
+          <w:bottom w:val="single" w:sz="6" w:space="5" w:color="CCCCCC"/>
+          <w:right w:val="single" w:sz="6" w:space="8" w:color="CCCCCC"/>
+        </w:pBdr>
+        <w:shd w:val="clear" w:color="auto" w:fill="F8F8F8"/>
+        <w:tabs>
+          <w:tab w:val="left" w:pos="916"/>
+          <w:tab w:val="left" w:pos="1832"/>
+          <w:tab w:val="left" w:pos="2748"/>
+          <w:tab w:val="left" w:pos="3664"/>
+          <w:tab w:val="left" w:pos="4580"/>
+          <w:tab w:val="left" w:pos="5496"/>
+          <w:tab w:val="left" w:pos="6412"/>
+          <w:tab w:val="left" w:pos="7328"/>
+          <w:tab w:val="left" w:pos="8244"/>
+          <w:tab w:val="left" w:pos="9160"/>
+          <w:tab w:val="left" w:pos="10076"/>
+          <w:tab w:val="left" w:pos="10992"/>
+          <w:tab w:val="left" w:pos="11908"/>
+          <w:tab w:val="left" w:pos="12824"/>
+          <w:tab w:val="left" w:pos="13740"/>
+          <w:tab w:val="left" w:pos="14656"/>
+        </w:tabs>
+        <w:spacing w:after="0" w:line="318" w:lineRule="atLeast"/>
+        <w:rPr>
+          <w:rFonts w:ascii="Liberation Mono" w:eastAsiaTheme="minorEastAsia" w:hAnsi="Liberation Mono" w:cs="Liberation Mono"/>
+          <w:color w:val="111111"/>
+          <w:sz w:val="20"/>
+        </w:rPr>
+      </w:pPr>
+      <w:r>
+        <w:rPr>
+          <w:rFonts w:ascii="Liberation Mono" w:eastAsiaTheme="minorEastAsia" w:hAnsi="Liberation Mono" w:cs="Liberation Mono"/>
+          <w:color w:val="111111"/>
+          <w:sz w:val="20"/>
+        </w:rPr>
+        <w:t xml:space="preserve">  },</w:t>
+      </w:r>
+    </w:p>
+    <w:p>
+      <w:pPr>
+        <w:pBdr>
+          <w:top w:val="single" w:sz="6" w:space="5" w:color="CCCCCC"/>
+          <w:left w:val="single" w:sz="6" w:space="8" w:color="CCCCCC"/>
+          <w:bottom w:val="single" w:sz="6" w:space="5" w:color="CCCCCC"/>
+          <w:right w:val="single" w:sz="6" w:space="8" w:color="CCCCCC"/>
+        </w:pBdr>
+        <w:shd w:val="clear" w:color="auto" w:fill="F8F8F8"/>
+        <w:tabs>
+          <w:tab w:val="left" w:pos="916"/>
+          <w:tab w:val="left" w:pos="1832"/>
+          <w:tab w:val="left" w:pos="2748"/>
+          <w:tab w:val="left" w:pos="3664"/>
+          <w:tab w:val="left" w:pos="4580"/>
+          <w:tab w:val="left" w:pos="5496"/>
+          <w:tab w:val="left" w:pos="6412"/>
+          <w:tab w:val="left" w:pos="7328"/>
+          <w:tab w:val="left" w:pos="8244"/>
+          <w:tab w:val="left" w:pos="9160"/>
+          <w:tab w:val="left" w:pos="10076"/>
+          <w:tab w:val="left" w:pos="10992"/>
+          <w:tab w:val="left" w:pos="11908"/>
+          <w:tab w:val="left" w:pos="12824"/>
+          <w:tab w:val="left" w:pos="13740"/>
+          <w:tab w:val="left" w:pos="14656"/>
+        </w:tabs>
+        <w:spacing w:after="0" w:line="318" w:lineRule="atLeast"/>
+        <w:rPr>
+          <w:rFonts w:ascii="Liberation Mono" w:eastAsiaTheme="minorEastAsia" w:hAnsi="Liberation Mono" w:cs="Liberation Mono"/>
+          <w:color w:val="111111"/>
+          <w:sz w:val="20"/>
+        </w:rPr>
+      </w:pPr>
+      <w:r>
+        <w:rPr>
+          <w:rFonts w:ascii="Liberation Mono" w:eastAsiaTheme="minorEastAsia" w:hAnsi="Liberation Mono" w:cs="Liberation Mono"/>
+          <w:color w:val="111111"/>
+          <w:sz w:val="20"/>
+        </w:rPr>
+        <w:t xml:space="preserve">  {</w:t>
+      </w:r>
+    </w:p>
+    <w:p>
+      <w:pPr>
+        <w:pBdr>
+          <w:top w:val="single" w:sz="6" w:space="5" w:color="CCCCCC"/>
+          <w:left w:val="single" w:sz="6" w:space="8" w:color="CCCCCC"/>
+          <w:bottom w:val="single" w:sz="6" w:space="5" w:color="CCCCCC"/>
+          <w:right w:val="single" w:sz="6" w:space="8" w:color="CCCCCC"/>
+        </w:pBdr>
+        <w:shd w:val="clear" w:color="auto" w:fill="F8F8F8"/>
+        <w:tabs>
+          <w:tab w:val="left" w:pos="916"/>
+          <w:tab w:val="left" w:pos="1832"/>
+          <w:tab w:val="left" w:pos="2748"/>
+          <w:tab w:val="left" w:pos="3664"/>
+          <w:tab w:val="left" w:pos="4580"/>
+          <w:tab w:val="left" w:pos="5496"/>
+          <w:tab w:val="left" w:pos="6412"/>
+          <w:tab w:val="left" w:pos="7328"/>
+          <w:tab w:val="left" w:pos="8244"/>
+          <w:tab w:val="left" w:pos="9160"/>
+          <w:tab w:val="left" w:pos="10076"/>
+          <w:tab w:val="left" w:pos="10992"/>
+          <w:tab w:val="left" w:pos="11908"/>
+          <w:tab w:val="left" w:pos="12824"/>
+          <w:tab w:val="left" w:pos="13740"/>
+          <w:tab w:val="left" w:pos="14656"/>
+        </w:tabs>
+        <w:spacing w:after="0" w:line="318" w:lineRule="atLeast"/>
+        <w:rPr>
+          <w:rFonts w:ascii="Liberation Mono" w:eastAsiaTheme="minorEastAsia" w:hAnsi="Liberation Mono" w:cs="Liberation Mono"/>
+          <w:color w:val="111111"/>
+          <w:sz w:val="20"/>
+        </w:rPr>
+      </w:pPr>
+      <w:r>
+        <w:rPr>
+          <w:rFonts w:ascii="Liberation Mono" w:eastAsiaTheme="minorEastAsia" w:hAnsi="Liberation Mono" w:cs="Liberation Mono"/>
+          <w:color w:val="111111"/>
+          <w:sz w:val="20"/>
+        </w:rPr>
+        <w:t xml:space="preserve">    "</w:t>
+      </w:r>
+      <w:proofErr w:type="gramStart"/>
+      <w:r>
+        <w:rPr>
+          <w:rFonts w:ascii="Liberation Mono" w:eastAsiaTheme="minorEastAsia" w:hAnsi="Liberation Mono" w:cs="Liberation Mono"/>
+          <w:color w:val="111111"/>
+          <w:sz w:val="20"/>
+        </w:rPr>
+        <w:t>id</w:t>
+      </w:r>
+      <w:proofErr w:type="gramEnd"/>
+      <w:r>
+        <w:rPr>
+          <w:rFonts w:ascii="Liberation Mono" w:eastAsiaTheme="minorEastAsia" w:hAnsi="Liberation Mono" w:cs="Liberation Mono"/>
+          <w:color w:val="111111"/>
+          <w:sz w:val="20"/>
+        </w:rPr>
+        <w:t>": 3,</w:t>
+      </w:r>
+    </w:p>
+    <w:p>
+      <w:pPr>
+        <w:pBdr>
+          <w:top w:val="single" w:sz="6" w:space="5" w:color="CCCCCC"/>
+          <w:left w:val="single" w:sz="6" w:space="8" w:color="CCCCCC"/>
+          <w:bottom w:val="single" w:sz="6" w:space="5" w:color="CCCCCC"/>
+          <w:right w:val="single" w:sz="6" w:space="8" w:color="CCCCCC"/>
+        </w:pBdr>
+        <w:shd w:val="clear" w:color="auto" w:fill="F8F8F8"/>
+        <w:tabs>
+          <w:tab w:val="left" w:pos="916"/>
+          <w:tab w:val="left" w:pos="1832"/>
+          <w:tab w:val="left" w:pos="2748"/>
+          <w:tab w:val="left" w:pos="3664"/>
+          <w:tab w:val="left" w:pos="4580"/>
+          <w:tab w:val="left" w:pos="5496"/>
+          <w:tab w:val="left" w:pos="6412"/>
+          <w:tab w:val="left" w:pos="7328"/>
+          <w:tab w:val="left" w:pos="8244"/>
+          <w:tab w:val="left" w:pos="9160"/>
+          <w:tab w:val="left" w:pos="10076"/>
+          <w:tab w:val="left" w:pos="10992"/>
+          <w:tab w:val="left" w:pos="11908"/>
+          <w:tab w:val="left" w:pos="12824"/>
+          <w:tab w:val="left" w:pos="13740"/>
+          <w:tab w:val="left" w:pos="14656"/>
+        </w:tabs>
+        <w:spacing w:after="0" w:line="318" w:lineRule="atLeast"/>
+        <w:rPr>
+          <w:rFonts w:ascii="Liberation Mono" w:eastAsiaTheme="minorEastAsia" w:hAnsi="Liberation Mono" w:cs="Liberation Mono"/>
+          <w:color w:val="111111"/>
+          <w:sz w:val="20"/>
+        </w:rPr>
+      </w:pPr>
+      <w:r>
+        <w:rPr>
+          <w:rFonts w:ascii="Liberation Mono" w:eastAsiaTheme="minorEastAsia" w:hAnsi="Liberation Mono" w:cs="Liberation Mono"/>
+          <w:color w:val="111111"/>
+          <w:sz w:val="20"/>
+        </w:rPr>
+        <w:t xml:space="preserve">    "</w:t>
+      </w:r>
+      <w:proofErr w:type="spellStart"/>
+      <w:proofErr w:type="gramStart"/>
+      <w:r>
+        <w:rPr>
+          <w:rFonts w:ascii="Liberation Mono" w:eastAsiaTheme="minorEastAsia" w:hAnsi="Liberation Mono" w:cs="Liberation Mono"/>
+          <w:color w:val="111111"/>
+          <w:sz w:val="20"/>
+        </w:rPr>
+        <w:t>creationTime</w:t>
+      </w:r>
+      <w:proofErr w:type="spellEnd"/>
+      <w:proofErr w:type="gramEnd"/>
+      <w:r>
+        <w:rPr>
+          <w:rFonts w:ascii="Liberation Mono" w:eastAsiaTheme="minorEastAsia" w:hAnsi="Liberation Mono" w:cs="Liberation Mono"/>
+          <w:color w:val="111111"/>
+          <w:sz w:val="20"/>
+        </w:rPr>
+        <w:t>": "22-04-2015",</w:t>
+      </w:r>
+    </w:p>
+    <w:p>
+      <w:pPr>
+        <w:pBdr>
+          <w:top w:val="single" w:sz="6" w:space="5" w:color="CCCCCC"/>
+          <w:left w:val="single" w:sz="6" w:space="8" w:color="CCCCCC"/>
+          <w:bottom w:val="single" w:sz="6" w:space="5" w:color="CCCCCC"/>
+          <w:right w:val="single" w:sz="6" w:space="8" w:color="CCCCCC"/>
+        </w:pBdr>
+        <w:shd w:val="clear" w:color="auto" w:fill="F8F8F8"/>
+        <w:tabs>
+          <w:tab w:val="left" w:pos="916"/>
+          <w:tab w:val="left" w:pos="1832"/>
+          <w:tab w:val="left" w:pos="2748"/>
+          <w:tab w:val="left" w:pos="3664"/>
+          <w:tab w:val="left" w:pos="4580"/>
+          <w:tab w:val="left" w:pos="5496"/>
+          <w:tab w:val="left" w:pos="6412"/>
+          <w:tab w:val="left" w:pos="7328"/>
+          <w:tab w:val="left" w:pos="8244"/>
+          <w:tab w:val="left" w:pos="9160"/>
+          <w:tab w:val="left" w:pos="10076"/>
+          <w:tab w:val="left" w:pos="10992"/>
+          <w:tab w:val="left" w:pos="11908"/>
+          <w:tab w:val="left" w:pos="12824"/>
+          <w:tab w:val="left" w:pos="13740"/>
+          <w:tab w:val="left" w:pos="14656"/>
+        </w:tabs>
+        <w:spacing w:after="0" w:line="318" w:lineRule="atLeast"/>
+        <w:rPr>
+          <w:rFonts w:ascii="Liberation Mono" w:eastAsiaTheme="minorEastAsia" w:hAnsi="Liberation Mono" w:cs="Liberation Mono"/>
+          <w:color w:val="111111"/>
+          <w:sz w:val="20"/>
+        </w:rPr>
+      </w:pPr>
+      <w:r>
+        <w:rPr>
+          <w:rFonts w:ascii="Liberation Mono" w:eastAsiaTheme="minorEastAsia" w:hAnsi="Liberation Mono" w:cs="Liberation Mono"/>
+          <w:color w:val="111111"/>
+          <w:sz w:val="20"/>
+        </w:rPr>
+        <w:t xml:space="preserve">    "</w:t>
+      </w:r>
+      <w:proofErr w:type="gramStart"/>
+      <w:r>
+        <w:rPr>
+          <w:rFonts w:ascii="Liberation Mono" w:eastAsiaTheme="minorEastAsia" w:hAnsi="Liberation Mono" w:cs="Liberation Mono"/>
+          <w:color w:val="111111"/>
+          <w:sz w:val="20"/>
+        </w:rPr>
+        <w:t>name</w:t>
+      </w:r>
+      <w:proofErr w:type="gramEnd"/>
+      <w:r>
+        <w:rPr>
+          <w:rFonts w:ascii="Liberation Mono" w:eastAsiaTheme="minorEastAsia" w:hAnsi="Liberation Mono" w:cs="Liberation Mono"/>
+          <w:color w:val="111111"/>
+          <w:sz w:val="20"/>
+        </w:rPr>
+        <w:t>": "carp",</w:t>
+      </w:r>
+    </w:p>
+    <w:p>
+      <w:pPr>
+        <w:pBdr>
+          <w:top w:val="single" w:sz="6" w:space="5" w:color="CCCCCC"/>
+          <w:left w:val="single" w:sz="6" w:space="8" w:color="CCCCCC"/>
+          <w:bottom w:val="single" w:sz="6" w:space="5" w:color="CCCCCC"/>
+          <w:right w:val="single" w:sz="6" w:space="8" w:color="CCCCCC"/>
+        </w:pBdr>
+        <w:shd w:val="clear" w:color="auto" w:fill="F8F8F8"/>
+        <w:tabs>
+          <w:tab w:val="left" w:pos="916"/>
+          <w:tab w:val="left" w:pos="1832"/>
+          <w:tab w:val="left" w:pos="2748"/>
+          <w:tab w:val="left" w:pos="3664"/>
+          <w:tab w:val="left" w:pos="4580"/>
+          <w:tab w:val="left" w:pos="5496"/>
+          <w:tab w:val="left" w:pos="6412"/>
+          <w:tab w:val="left" w:pos="7328"/>
+          <w:tab w:val="left" w:pos="8244"/>
+          <w:tab w:val="left" w:pos="9160"/>
+          <w:tab w:val="left" w:pos="10076"/>
+          <w:tab w:val="left" w:pos="10992"/>
+          <w:tab w:val="left" w:pos="11908"/>
+          <w:tab w:val="left" w:pos="12824"/>
+          <w:tab w:val="left" w:pos="13740"/>
+          <w:tab w:val="left" w:pos="14656"/>
+        </w:tabs>
+        <w:spacing w:after="0" w:line="318" w:lineRule="atLeast"/>
+        <w:rPr>
+          <w:rFonts w:ascii="Liberation Mono" w:eastAsiaTheme="minorEastAsia" w:hAnsi="Liberation Mono" w:cs="Liberation Mono"/>
+          <w:color w:val="111111"/>
+          <w:sz w:val="20"/>
+        </w:rPr>
+      </w:pPr>
+      <w:r>
+        <w:rPr>
+          <w:rFonts w:ascii="Liberation Mono" w:eastAsiaTheme="minorEastAsia" w:hAnsi="Liberation Mono" w:cs="Liberation Mono"/>
+          <w:color w:val="111111"/>
+          <w:sz w:val="20"/>
+        </w:rPr>
+        <w:t xml:space="preserve">    "</w:t>
+      </w:r>
+      <w:proofErr w:type="spellStart"/>
+      <w:proofErr w:type="gramStart"/>
+      <w:r>
+        <w:rPr>
+          <w:rFonts w:ascii="Liberation Mono" w:eastAsiaTheme="minorEastAsia" w:hAnsi="Liberation Mono" w:cs="Liberation Mono"/>
+          <w:color w:val="111111"/>
+          <w:sz w:val="20"/>
+        </w:rPr>
+        <w:t>fishPic</w:t>
+      </w:r>
+      <w:proofErr w:type="spellEnd"/>
+      <w:proofErr w:type="gramEnd"/>
+      <w:r>
+        <w:rPr>
+          <w:rFonts w:ascii="Liberation Mono" w:eastAsiaTheme="minorEastAsia" w:hAnsi="Liberation Mono" w:cs="Liberation Mono"/>
+          <w:color w:val="111111"/>
+          <w:sz w:val="20"/>
+        </w:rPr>
+        <w:t>": "/fish/carp.png"</w:t>
+      </w:r>
+    </w:p>
+    <w:p>
+      <w:pPr>
+        <w:pBdr>
+          <w:top w:val="single" w:sz="6" w:space="5" w:color="CCCCCC"/>
+          <w:left w:val="single" w:sz="6" w:space="8" w:color="CCCCCC"/>
+          <w:bottom w:val="single" w:sz="6" w:space="5" w:color="CCCCCC"/>
+          <w:right w:val="single" w:sz="6" w:space="8" w:color="CCCCCC"/>
+        </w:pBdr>
+        <w:shd w:val="clear" w:color="auto" w:fill="F8F8F8"/>
+        <w:tabs>
+          <w:tab w:val="left" w:pos="916"/>
+          <w:tab w:val="left" w:pos="1832"/>
+          <w:tab w:val="left" w:pos="2748"/>
+          <w:tab w:val="left" w:pos="3664"/>
+          <w:tab w:val="left" w:pos="4580"/>
+          <w:tab w:val="left" w:pos="5496"/>
+          <w:tab w:val="left" w:pos="6412"/>
+          <w:tab w:val="left" w:pos="7328"/>
+          <w:tab w:val="left" w:pos="8244"/>
+          <w:tab w:val="left" w:pos="9160"/>
+          <w:tab w:val="left" w:pos="10076"/>
+          <w:tab w:val="left" w:pos="10992"/>
+          <w:tab w:val="left" w:pos="11908"/>
+          <w:tab w:val="left" w:pos="12824"/>
+          <w:tab w:val="left" w:pos="13740"/>
+          <w:tab w:val="left" w:pos="14656"/>
+        </w:tabs>
+        <w:spacing w:after="0" w:line="318" w:lineRule="atLeast"/>
+        <w:rPr>
+          <w:rFonts w:ascii="Liberation Mono" w:eastAsiaTheme="minorEastAsia" w:hAnsi="Liberation Mono" w:cs="Liberation Mono"/>
+          <w:color w:val="111111"/>
+          <w:sz w:val="20"/>
+        </w:rPr>
+      </w:pPr>
+      <w:r>
+        <w:rPr>
+          <w:rFonts w:ascii="Liberation Mono" w:eastAsiaTheme="minorEastAsia" w:hAnsi="Liberation Mono" w:cs="Liberation Mono"/>
+          <w:color w:val="111111"/>
+          <w:sz w:val="20"/>
+        </w:rPr>
+        <w:t xml:space="preserve">  },</w:t>
+      </w:r>
+    </w:p>
+    <w:p>
+      <w:pPr>
+        <w:pBdr>
+          <w:top w:val="single" w:sz="6" w:space="5" w:color="CCCCCC"/>
+          <w:left w:val="single" w:sz="6" w:space="8" w:color="CCCCCC"/>
+          <w:bottom w:val="single" w:sz="6" w:space="5" w:color="CCCCCC"/>
+          <w:right w:val="single" w:sz="6" w:space="8" w:color="CCCCCC"/>
+        </w:pBdr>
+        <w:shd w:val="clear" w:color="auto" w:fill="F8F8F8"/>
+        <w:tabs>
+          <w:tab w:val="left" w:pos="916"/>
+          <w:tab w:val="left" w:pos="1832"/>
+          <w:tab w:val="left" w:pos="2748"/>
+          <w:tab w:val="left" w:pos="3664"/>
+          <w:tab w:val="left" w:pos="4580"/>
+          <w:tab w:val="left" w:pos="5496"/>
+          <w:tab w:val="left" w:pos="6412"/>
+          <w:tab w:val="left" w:pos="7328"/>
+          <w:tab w:val="left" w:pos="8244"/>
+          <w:tab w:val="left" w:pos="9160"/>
+          <w:tab w:val="left" w:pos="10076"/>
+          <w:tab w:val="left" w:pos="10992"/>
+          <w:tab w:val="left" w:pos="11908"/>
+          <w:tab w:val="left" w:pos="12824"/>
+          <w:tab w:val="left" w:pos="13740"/>
+          <w:tab w:val="left" w:pos="14656"/>
+        </w:tabs>
+        <w:spacing w:after="0" w:line="318" w:lineRule="atLeast"/>
+        <w:rPr>
+          <w:rFonts w:ascii="Liberation Mono" w:eastAsiaTheme="minorEastAsia" w:hAnsi="Liberation Mono" w:cs="Liberation Mono"/>
+          <w:color w:val="111111"/>
+          <w:sz w:val="20"/>
+        </w:rPr>
+      </w:pPr>
+      <w:r>
+        <w:rPr>
+          <w:rFonts w:ascii="Liberation Mono" w:eastAsiaTheme="minorEastAsia" w:hAnsi="Liberation Mono" w:cs="Liberation Mono"/>
+          <w:color w:val="111111"/>
+          <w:sz w:val="20"/>
+        </w:rPr>
+        <w:t xml:space="preserve">  {</w:t>
+      </w:r>
+    </w:p>
+    <w:p>
+      <w:pPr>
+        <w:pBdr>
+          <w:top w:val="single" w:sz="6" w:space="5" w:color="CCCCCC"/>
+          <w:left w:val="single" w:sz="6" w:space="8" w:color="CCCCCC"/>
+          <w:bottom w:val="single" w:sz="6" w:space="5" w:color="CCCCCC"/>
+          <w:right w:val="single" w:sz="6" w:space="8" w:color="CCCCCC"/>
+        </w:pBdr>
+        <w:shd w:val="clear" w:color="auto" w:fill="F8F8F8"/>
+        <w:tabs>
+          <w:tab w:val="left" w:pos="916"/>
+          <w:tab w:val="left" w:pos="1832"/>
+          <w:tab w:val="left" w:pos="2748"/>
+          <w:tab w:val="left" w:pos="3664"/>
+          <w:tab w:val="left" w:pos="4580"/>
+          <w:tab w:val="left" w:pos="5496"/>
+          <w:tab w:val="left" w:pos="6412"/>
+          <w:tab w:val="left" w:pos="7328"/>
+          <w:tab w:val="left" w:pos="8244"/>
+          <w:tab w:val="left" w:pos="9160"/>
+          <w:tab w:val="left" w:pos="10076"/>
+          <w:tab w:val="left" w:pos="10992"/>
+          <w:tab w:val="left" w:pos="11908"/>
+          <w:tab w:val="left" w:pos="12824"/>
+          <w:tab w:val="left" w:pos="13740"/>
+          <w:tab w:val="left" w:pos="14656"/>
+        </w:tabs>
+        <w:spacing w:after="0" w:line="318" w:lineRule="atLeast"/>
+        <w:rPr>
+          <w:rFonts w:ascii="Liberation Mono" w:eastAsiaTheme="minorEastAsia" w:hAnsi="Liberation Mono" w:cs="Liberation Mono"/>
+          <w:color w:val="111111"/>
+          <w:sz w:val="20"/>
+        </w:rPr>
+      </w:pPr>
+      <w:r>
+        <w:rPr>
+          <w:rFonts w:ascii="Liberation Mono" w:eastAsiaTheme="minorEastAsia" w:hAnsi="Liberation Mono" w:cs="Liberation Mono"/>
+          <w:color w:val="111111"/>
+          <w:sz w:val="20"/>
+        </w:rPr>
+        <w:t xml:space="preserve">    "</w:t>
+      </w:r>
+      <w:proofErr w:type="gramStart"/>
+      <w:r>
+        <w:rPr>
+          <w:rFonts w:ascii="Liberation Mono" w:eastAsiaTheme="minorEastAsia" w:hAnsi="Liberation Mono" w:cs="Liberation Mono"/>
+          <w:color w:val="111111"/>
+          <w:sz w:val="20"/>
+        </w:rPr>
+        <w:t>id</w:t>
+      </w:r>
+      <w:proofErr w:type="gramEnd"/>
+      <w:r>
+        <w:rPr>
+          <w:rFonts w:ascii="Liberation Mono" w:eastAsiaTheme="minorEastAsia" w:hAnsi="Liberation Mono" w:cs="Liberation Mono"/>
+          <w:color w:val="111111"/>
+          <w:sz w:val="20"/>
+        </w:rPr>
+        <w:t>": 4,</w:t>
+      </w:r>
+    </w:p>
+    <w:p>
+      <w:pPr>
+        <w:pBdr>
+          <w:top w:val="single" w:sz="6" w:space="5" w:color="CCCCCC"/>
+          <w:left w:val="single" w:sz="6" w:space="8" w:color="CCCCCC"/>
+          <w:bottom w:val="single" w:sz="6" w:space="5" w:color="CCCCCC"/>
+          <w:right w:val="single" w:sz="6" w:space="8" w:color="CCCCCC"/>
+        </w:pBdr>
+        <w:shd w:val="clear" w:color="auto" w:fill="F8F8F8"/>
+        <w:tabs>
+          <w:tab w:val="left" w:pos="916"/>
+          <w:tab w:val="left" w:pos="1832"/>
+          <w:tab w:val="left" w:pos="2748"/>
+          <w:tab w:val="left" w:pos="3664"/>
+          <w:tab w:val="left" w:pos="4580"/>
+          <w:tab w:val="left" w:pos="5496"/>
+          <w:tab w:val="left" w:pos="6412"/>
+          <w:tab w:val="left" w:pos="7328"/>
+          <w:tab w:val="left" w:pos="8244"/>
+          <w:tab w:val="left" w:pos="9160"/>
+          <w:tab w:val="left" w:pos="10076"/>
+          <w:tab w:val="left" w:pos="10992"/>
+          <w:tab w:val="left" w:pos="11908"/>
+          <w:tab w:val="left" w:pos="12824"/>
+          <w:tab w:val="left" w:pos="13740"/>
+          <w:tab w:val="left" w:pos="14656"/>
+        </w:tabs>
+        <w:spacing w:after="0" w:line="318" w:lineRule="atLeast"/>
+        <w:rPr>
+          <w:rFonts w:ascii="Liberation Mono" w:eastAsiaTheme="minorEastAsia" w:hAnsi="Liberation Mono" w:cs="Liberation Mono"/>
+          <w:color w:val="111111"/>
+          <w:sz w:val="20"/>
+        </w:rPr>
+      </w:pPr>
+      <w:r>
+        <w:rPr>
+          <w:rFonts w:ascii="Liberation Mono" w:eastAsiaTheme="minorEastAsia" w:hAnsi="Liberation Mono" w:cs="Liberation Mono"/>
+          <w:color w:val="111111"/>
+          <w:sz w:val="20"/>
+        </w:rPr>
+        <w:t xml:space="preserve">    "</w:t>
+      </w:r>
+      <w:proofErr w:type="spellStart"/>
+      <w:proofErr w:type="gramStart"/>
+      <w:r>
+        <w:rPr>
+          <w:rFonts w:ascii="Liberation Mono" w:eastAsiaTheme="minorEastAsia" w:hAnsi="Liberation Mono" w:cs="Liberation Mono"/>
+          <w:color w:val="111111"/>
+          <w:sz w:val="20"/>
+        </w:rPr>
+        <w:t>creationTime</w:t>
+      </w:r>
+      <w:proofErr w:type="spellEnd"/>
+      <w:proofErr w:type="gramEnd"/>
+      <w:r>
+        <w:rPr>
+          <w:rFonts w:ascii="Liberation Mono" w:eastAsiaTheme="minorEastAsia" w:hAnsi="Liberation Mono" w:cs="Liberation Mono"/>
+          <w:color w:val="111111"/>
+          <w:sz w:val="20"/>
+        </w:rPr>
+        <w:t>": "22-04-2015",</w:t>
+      </w:r>
+    </w:p>
+    <w:p>
+      <w:pPr>
+        <w:pBdr>
+          <w:top w:val="single" w:sz="6" w:space="5" w:color="CCCCCC"/>
+          <w:left w:val="single" w:sz="6" w:space="8" w:color="CCCCCC"/>
+          <w:bottom w:val="single" w:sz="6" w:space="5" w:color="CCCCCC"/>
+          <w:right w:val="single" w:sz="6" w:space="8" w:color="CCCCCC"/>
+        </w:pBdr>
+        <w:shd w:val="clear" w:color="auto" w:fill="F8F8F8"/>
+        <w:tabs>
+          <w:tab w:val="left" w:pos="916"/>
+          <w:tab w:val="left" w:pos="1832"/>
+          <w:tab w:val="left" w:pos="2748"/>
+          <w:tab w:val="left" w:pos="3664"/>
+          <w:tab w:val="left" w:pos="4580"/>
+          <w:tab w:val="left" w:pos="5496"/>
+          <w:tab w:val="left" w:pos="6412"/>
+          <w:tab w:val="left" w:pos="7328"/>
+          <w:tab w:val="left" w:pos="8244"/>
+          <w:tab w:val="left" w:pos="9160"/>
+          <w:tab w:val="left" w:pos="10076"/>
+          <w:tab w:val="left" w:pos="10992"/>
+          <w:tab w:val="left" w:pos="11908"/>
+          <w:tab w:val="left" w:pos="12824"/>
+          <w:tab w:val="left" w:pos="13740"/>
+          <w:tab w:val="left" w:pos="14656"/>
+        </w:tabs>
+        <w:spacing w:after="0" w:line="318" w:lineRule="atLeast"/>
+        <w:rPr>
+          <w:rFonts w:ascii="Liberation Mono" w:eastAsiaTheme="minorEastAsia" w:hAnsi="Liberation Mono" w:cs="Liberation Mono"/>
+          <w:color w:val="111111"/>
+          <w:sz w:val="20"/>
+        </w:rPr>
+      </w:pPr>
+      <w:r>
+        <w:rPr>
+          <w:rFonts w:ascii="Liberation Mono" w:eastAsiaTheme="minorEastAsia" w:hAnsi="Liberation Mono" w:cs="Liberation Mono"/>
+          <w:color w:val="111111"/>
+          <w:sz w:val="20"/>
+        </w:rPr>
+        <w:t xml:space="preserve">    "</w:t>
+      </w:r>
+      <w:proofErr w:type="gramStart"/>
+      <w:r>
+        <w:rPr>
+          <w:rFonts w:ascii="Liberation Mono" w:eastAsiaTheme="minorEastAsia" w:hAnsi="Liberation Mono" w:cs="Liberation Mono"/>
+          <w:color w:val="111111"/>
+          <w:sz w:val="20"/>
+        </w:rPr>
+        <w:t>name</w:t>
+      </w:r>
+      <w:proofErr w:type="gramEnd"/>
+      <w:r>
+        <w:rPr>
+          <w:rFonts w:ascii="Liberation Mono" w:eastAsiaTheme="minorEastAsia" w:hAnsi="Liberation Mono" w:cs="Liberation Mono"/>
+          <w:color w:val="111111"/>
+          <w:sz w:val="20"/>
+        </w:rPr>
+        <w:t>": "Halibut",</w:t>
+      </w:r>
+    </w:p>
+    <w:p>
+      <w:pPr>
+        <w:pBdr>
+          <w:top w:val="single" w:sz="6" w:space="5" w:color="CCCCCC"/>
+          <w:left w:val="single" w:sz="6" w:space="8" w:color="CCCCCC"/>
+          <w:bottom w:val="single" w:sz="6" w:space="5" w:color="CCCCCC"/>
+          <w:right w:val="single" w:sz="6" w:space="8" w:color="CCCCCC"/>
+        </w:pBdr>
+        <w:shd w:val="clear" w:color="auto" w:fill="F8F8F8"/>
+        <w:tabs>
+          <w:tab w:val="left" w:pos="916"/>
+          <w:tab w:val="left" w:pos="1832"/>
+          <w:tab w:val="left" w:pos="2748"/>
+          <w:tab w:val="left" w:pos="3664"/>
+          <w:tab w:val="left" w:pos="4580"/>
+          <w:tab w:val="left" w:pos="5496"/>
+          <w:tab w:val="left" w:pos="6412"/>
+          <w:tab w:val="left" w:pos="7328"/>
+          <w:tab w:val="left" w:pos="8244"/>
+          <w:tab w:val="left" w:pos="9160"/>
+          <w:tab w:val="left" w:pos="10076"/>
+          <w:tab w:val="left" w:pos="10992"/>
+          <w:tab w:val="left" w:pos="11908"/>
+          <w:tab w:val="left" w:pos="12824"/>
+          <w:tab w:val="left" w:pos="13740"/>
+          <w:tab w:val="left" w:pos="14656"/>
+        </w:tabs>
+        <w:spacing w:after="0" w:line="318" w:lineRule="atLeast"/>
+        <w:rPr>
+          <w:rFonts w:ascii="Liberation Mono" w:eastAsiaTheme="minorEastAsia" w:hAnsi="Liberation Mono" w:cs="Liberation Mono"/>
+          <w:color w:val="111111"/>
+          <w:sz w:val="20"/>
+        </w:rPr>
+      </w:pPr>
+      <w:r>
+        <w:rPr>
+          <w:rFonts w:ascii="Liberation Mono" w:eastAsiaTheme="minorEastAsia" w:hAnsi="Liberation Mono" w:cs="Liberation Mono"/>
+          <w:color w:val="111111"/>
+          <w:sz w:val="20"/>
+        </w:rPr>
+        <w:t xml:space="preserve">    "</w:t>
+      </w:r>
+      <w:proofErr w:type="spellStart"/>
+      <w:proofErr w:type="gramStart"/>
+      <w:r>
+        <w:rPr>
+          <w:rFonts w:ascii="Liberation Mono" w:eastAsiaTheme="minorEastAsia" w:hAnsi="Liberation Mono" w:cs="Liberation Mono"/>
+          <w:color w:val="111111"/>
+          <w:sz w:val="20"/>
+        </w:rPr>
+        <w:t>fishPic</w:t>
+      </w:r>
+      <w:proofErr w:type="spellEnd"/>
+      <w:proofErr w:type="gramEnd"/>
+      <w:r>
+        <w:rPr>
+          <w:rFonts w:ascii="Liberation Mono" w:eastAsiaTheme="minorEastAsia" w:hAnsi="Liberation Mono" w:cs="Liberation Mono"/>
+          <w:color w:val="111111"/>
+          <w:sz w:val="20"/>
+        </w:rPr>
+        <w:t>": "/fish/Halibut.png"</w:t>
+      </w:r>
+    </w:p>
+    <w:p>
+      <w:pPr>
+        <w:pBdr>
+          <w:top w:val="single" w:sz="6" w:space="5" w:color="CCCCCC"/>
+          <w:left w:val="single" w:sz="6" w:space="8" w:color="CCCCCC"/>
+          <w:bottom w:val="single" w:sz="6" w:space="5" w:color="CCCCCC"/>
+          <w:right w:val="single" w:sz="6" w:space="8" w:color="CCCCCC"/>
+        </w:pBdr>
+        <w:shd w:val="clear" w:color="auto" w:fill="F8F8F8"/>
+        <w:tabs>
+          <w:tab w:val="left" w:pos="916"/>
+          <w:tab w:val="left" w:pos="1832"/>
+          <w:tab w:val="left" w:pos="2748"/>
+          <w:tab w:val="left" w:pos="3664"/>
+          <w:tab w:val="left" w:pos="4580"/>
+          <w:tab w:val="left" w:pos="5496"/>
+          <w:tab w:val="left" w:pos="6412"/>
+          <w:tab w:val="left" w:pos="7328"/>
+          <w:tab w:val="left" w:pos="8244"/>
+          <w:tab w:val="left" w:pos="9160"/>
+          <w:tab w:val="left" w:pos="10076"/>
+          <w:tab w:val="left" w:pos="10992"/>
+          <w:tab w:val="left" w:pos="11908"/>
+          <w:tab w:val="left" w:pos="12824"/>
+          <w:tab w:val="left" w:pos="13740"/>
+          <w:tab w:val="left" w:pos="14656"/>
+        </w:tabs>
+        <w:spacing w:after="0" w:line="318" w:lineRule="atLeast"/>
+        <w:rPr>
+          <w:rFonts w:ascii="Liberation Mono" w:eastAsiaTheme="minorEastAsia" w:hAnsi="Liberation Mono" w:cs="Liberation Mono"/>
+          <w:color w:val="111111"/>
+          <w:sz w:val="20"/>
+        </w:rPr>
+      </w:pPr>
+      <w:r>
+        <w:rPr>
+          <w:rFonts w:ascii="Liberation Mono" w:eastAsiaTheme="minorEastAsia" w:hAnsi="Liberation Mono" w:cs="Liberation Mono"/>
+          <w:color w:val="111111"/>
+          <w:sz w:val="20"/>
+        </w:rPr>
+        <w:t xml:space="preserve">  }</w:t>
+      </w:r>
+    </w:p>
+    <w:p>
+      <w:pPr>
+        <w:pBdr>
+          <w:top w:val="single" w:sz="6" w:space="5" w:color="CCCCCC"/>
+          <w:left w:val="single" w:sz="6" w:space="8" w:color="CCCCCC"/>
+          <w:bottom w:val="single" w:sz="6" w:space="5" w:color="CCCCCC"/>
+          <w:right w:val="single" w:sz="6" w:space="8" w:color="CCCCCC"/>
+        </w:pBdr>
+        <w:shd w:val="clear" w:color="auto" w:fill="F8F8F8"/>
+        <w:tabs>
+          <w:tab w:val="left" w:pos="916"/>
+          <w:tab w:val="left" w:pos="1832"/>
+          <w:tab w:val="left" w:pos="2748"/>
+          <w:tab w:val="left" w:pos="3664"/>
+          <w:tab w:val="left" w:pos="4580"/>
+          <w:tab w:val="left" w:pos="5496"/>
+          <w:tab w:val="left" w:pos="6412"/>
+          <w:tab w:val="left" w:pos="7328"/>
+          <w:tab w:val="left" w:pos="8244"/>
+          <w:tab w:val="left" w:pos="9160"/>
+          <w:tab w:val="left" w:pos="10076"/>
+          <w:tab w:val="left" w:pos="10992"/>
+          <w:tab w:val="left" w:pos="11908"/>
+          <w:tab w:val="left" w:pos="12824"/>
+          <w:tab w:val="left" w:pos="13740"/>
+          <w:tab w:val="left" w:pos="14656"/>
+        </w:tabs>
+        <w:spacing w:after="0" w:line="318" w:lineRule="atLeast"/>
+        <w:rPr>
+          <w:rFonts w:ascii="Liberation Mono" w:eastAsia="DejaVu Serif" w:hAnsi="Liberation Mono" w:cs="Liberation Mono"/>
+          <w:color w:val="111111"/>
+          <w:sz w:val="20"/>
+        </w:rPr>
+      </w:pPr>
+      <w:r>
+        <w:rPr>
+          <w:rFonts w:ascii="Liberation Mono" w:eastAsiaTheme="minorEastAsia" w:hAnsi="Liberation Mono" w:cs="Liberation Mono"/>
+          <w:color w:val="111111"/>
+          <w:sz w:val="20"/>
+        </w:rPr>
+        <w:t>]</w:t>
+      </w:r>
+    </w:p>
+    <w:p>
+      <w:pPr>
+        <w:pStyle w:val="a7"/>
+        <w:shd w:val="clear" w:color="auto" w:fill="FFFFFF"/>
+        <w:spacing w:before="251" w:beforeAutospacing="0" w:after="251" w:afterAutospacing="0" w:line="375" w:lineRule="atLeast"/>
+        <w:rPr>
+          <w:rFonts w:ascii="Helvetica" w:hAnsi="Helvetica" w:cs="Helvetica"/>
+          <w:color w:val="111111"/>
+          <w:sz w:val="23"/>
+          <w:szCs w:val="23"/>
+        </w:rPr>
+      </w:pPr>
+    </w:p>
+    <w:p/>
+    <w:p>
+      <w:pPr>
+        <w:pStyle w:val="1"/>
+        <w:numPr>
+          <w:ilvl w:val="0"/>
+          <w:numId w:val="1"/>
+        </w:numPr>
+        <w:pBdr>
+          <w:bottom w:val="single" w:sz="6" w:space="0" w:color="CCCCCC"/>
+        </w:pBdr>
+        <w:shd w:val="clear" w:color="auto" w:fill="FFFFFF"/>
+        <w:spacing w:before="335" w:after="167" w:line="603" w:lineRule="atLeast"/>
+        <w:outlineLvl w:val="1"/>
+        <w:rPr>
+          <w:rFonts w:ascii="Liberation Sans" w:eastAsia="DejaVu Serif" w:hAnsi="Liberation Sans" w:cs="Liberation Sans"/>
+          <w:b/>
+          <w:bCs/>
+          <w:color w:val="000000"/>
+          <w:sz w:val="40"/>
+          <w:szCs w:val="40"/>
+        </w:rPr>
+      </w:pPr>
       <w:proofErr w:type="gramStart"/>
       <w:r>
         <w:rPr>
@@ -2603,6 +2848,7 @@
           <w:color w:val="111111"/>
           <w:sz w:val="20"/>
         </w:rPr>
+        <w:lastRenderedPageBreak/>
         <w:t>DELETE</w:t>
       </w:r>
       <w:r>
@@ -2722,7 +2968,6 @@
           <w:sz w:val="40"/>
           <w:szCs w:val="40"/>
         </w:rPr>
-        <w:lastRenderedPageBreak/>
         <w:t>save</w:t>
       </w:r>
       <w:proofErr w:type="gramEnd"/>
@@ -3304,7 +3549,7 @@
         </w:tabs>
         <w:spacing w:after="0" w:line="318" w:lineRule="atLeast"/>
         <w:rPr>
-          <w:rFonts w:ascii="Liberation Mono" w:eastAsiaTheme="minorEastAsia" w:hAnsi="Liberation Mono" w:cs="Liberation Mono" w:hint="eastAsia"/>
+          <w:rFonts w:ascii="Liberation Mono" w:eastAsiaTheme="minorEastAsia" w:hAnsi="Liberation Mono" w:cs="Liberation Mono"/>
           <w:color w:val="111111"/>
           <w:sz w:val="20"/>
         </w:rPr>
@@ -3631,7 +3876,7 @@
         </w:tabs>
         <w:spacing w:after="0" w:line="318" w:lineRule="atLeast"/>
         <w:rPr>
-          <w:rFonts w:ascii="Liberation Mono" w:eastAsiaTheme="minorEastAsia" w:hAnsi="Liberation Mono" w:cs="Liberation Mono" w:hint="eastAsia"/>
+          <w:rFonts w:ascii="Liberation Mono" w:eastAsiaTheme="minorEastAsia" w:hAnsi="Liberation Mono" w:cs="Liberation Mono"/>
           <w:color w:val="111111"/>
           <w:sz w:val="20"/>
         </w:rPr>
@@ -3771,7 +4016,7 @@
         </w:tabs>
         <w:spacing w:after="0" w:line="318" w:lineRule="atLeast"/>
         <w:rPr>
-          <w:rFonts w:ascii="Liberation Mono" w:eastAsiaTheme="minorEastAsia" w:hAnsi="Liberation Mono" w:cs="Liberation Mono" w:hint="eastAsia"/>
+          <w:rFonts w:ascii="Liberation Mono" w:eastAsiaTheme="minorEastAsia" w:hAnsi="Liberation Mono" w:cs="Liberation Mono"/>
           <w:color w:val="111111"/>
           <w:sz w:val="20"/>
         </w:rPr>
@@ -4137,7 +4382,7 @@
         </w:tabs>
         <w:spacing w:after="0" w:line="318" w:lineRule="atLeast"/>
         <w:rPr>
-          <w:rFonts w:ascii="Liberation Mono" w:eastAsiaTheme="minorEastAsia" w:hAnsi="Liberation Mono" w:cs="Liberation Mono" w:hint="eastAsia"/>
+          <w:rFonts w:ascii="Liberation Mono" w:eastAsiaTheme="minorEastAsia" w:hAnsi="Liberation Mono" w:cs="Liberation Mono"/>
           <w:color w:val="111111"/>
           <w:sz w:val="20"/>
         </w:rPr>
@@ -4288,6 +4533,7 @@
           <w:color w:val="111111"/>
           <w:sz w:val="20"/>
         </w:rPr>
+        <w:lastRenderedPageBreak/>
         <w:t xml:space="preserve">    "</w:t>
       </w:r>
       <w:proofErr w:type="spellStart"/>
@@ -4464,7 +4710,7 @@
         </w:tabs>
         <w:spacing w:after="0" w:line="318" w:lineRule="atLeast"/>
         <w:rPr>
-          <w:rFonts w:ascii="Liberation Mono" w:eastAsiaTheme="minorEastAsia" w:hAnsi="Liberation Mono" w:cs="Liberation Mono" w:hint="eastAsia"/>
+          <w:rFonts w:ascii="Liberation Mono" w:eastAsiaTheme="minorEastAsia" w:hAnsi="Liberation Mono" w:cs="Liberation Mono"/>
           <w:color w:val="111111"/>
           <w:sz w:val="20"/>
         </w:rPr>
@@ -4604,18 +4850,17 @@
         </w:tabs>
         <w:spacing w:after="0" w:line="318" w:lineRule="atLeast"/>
         <w:rPr>
+          <w:rFonts w:ascii="Liberation Mono" w:eastAsiaTheme="minorEastAsia" w:hAnsi="Liberation Mono" w:cs="Liberation Mono"/>
+          <w:color w:val="111111"/>
+          <w:sz w:val="20"/>
+        </w:rPr>
+      </w:pPr>
+      <w:r>
+        <w:rPr>
           <w:rFonts w:ascii="Liberation Mono" w:eastAsiaTheme="minorEastAsia" w:hAnsi="Liberation Mono" w:cs="Liberation Mono" w:hint="eastAsia"/>
           <w:color w:val="111111"/>
           <w:sz w:val="20"/>
         </w:rPr>
-      </w:pPr>
-      <w:r>
-        <w:rPr>
-          <w:rFonts w:ascii="Liberation Mono" w:eastAsiaTheme="minorEastAsia" w:hAnsi="Liberation Mono" w:cs="Liberation Mono" w:hint="eastAsia"/>
-          <w:color w:val="111111"/>
-          <w:sz w:val="20"/>
-        </w:rPr>
-        <w:lastRenderedPageBreak/>
         <w:t xml:space="preserve">    "</w:t>
       </w:r>
       <w:proofErr w:type="spellStart"/>
@@ -4971,7 +5216,7 @@
         </w:tabs>
         <w:spacing w:after="0" w:line="318" w:lineRule="atLeast"/>
         <w:rPr>
-          <w:rFonts w:ascii="Liberation Mono" w:eastAsiaTheme="minorEastAsia" w:hAnsi="Liberation Mono" w:cs="Liberation Mono" w:hint="eastAsia"/>
+          <w:rFonts w:ascii="Liberation Mono" w:eastAsiaTheme="minorEastAsia" w:hAnsi="Liberation Mono" w:cs="Liberation Mono"/>
           <w:color w:val="111111"/>
           <w:sz w:val="20"/>
         </w:rPr>
@@ -5298,7 +5543,7 @@
         </w:tabs>
         <w:spacing w:after="0" w:line="318" w:lineRule="atLeast"/>
         <w:rPr>
-          <w:rFonts w:ascii="Liberation Mono" w:eastAsiaTheme="minorEastAsia" w:hAnsi="Liberation Mono" w:cs="Liberation Mono" w:hint="eastAsia"/>
+          <w:rFonts w:ascii="Liberation Mono" w:eastAsiaTheme="minorEastAsia" w:hAnsi="Liberation Mono" w:cs="Liberation Mono"/>
           <w:color w:val="111111"/>
           <w:sz w:val="20"/>
         </w:rPr>
@@ -5438,7 +5683,7 @@
         </w:tabs>
         <w:spacing w:after="0" w:line="318" w:lineRule="atLeast"/>
         <w:rPr>
-          <w:rFonts w:ascii="Liberation Mono" w:eastAsiaTheme="minorEastAsia" w:hAnsi="Liberation Mono" w:cs="Liberation Mono" w:hint="eastAsia"/>
+          <w:rFonts w:ascii="Liberation Mono" w:eastAsiaTheme="minorEastAsia" w:hAnsi="Liberation Mono" w:cs="Liberation Mono"/>
           <w:color w:val="111111"/>
           <w:sz w:val="20"/>
         </w:rPr>
@@ -5804,7 +6049,7 @@
         </w:tabs>
         <w:spacing w:after="0" w:line="318" w:lineRule="atLeast"/>
         <w:rPr>
-          <w:rFonts w:ascii="Liberation Mono" w:eastAsiaTheme="minorEastAsia" w:hAnsi="Liberation Mono" w:cs="Liberation Mono" w:hint="eastAsia"/>
+          <w:rFonts w:ascii="Liberation Mono" w:eastAsiaTheme="minorEastAsia" w:hAnsi="Liberation Mono" w:cs="Liberation Mono"/>
           <w:color w:val="111111"/>
           <w:sz w:val="20"/>
         </w:rPr>
@@ -6131,7 +6376,7 @@
         </w:tabs>
         <w:spacing w:after="0" w:line="318" w:lineRule="atLeast"/>
         <w:rPr>
-          <w:rFonts w:ascii="Liberation Mono" w:eastAsiaTheme="minorEastAsia" w:hAnsi="Liberation Mono" w:cs="Liberation Mono" w:hint="eastAsia"/>
+          <w:rFonts w:ascii="Liberation Mono" w:eastAsiaTheme="minorEastAsia" w:hAnsi="Liberation Mono" w:cs="Liberation Mono"/>
           <w:color w:val="111111"/>
           <w:sz w:val="20"/>
         </w:rPr>
@@ -6271,7 +6516,7 @@
         </w:tabs>
         <w:spacing w:after="0" w:line="318" w:lineRule="atLeast"/>
         <w:rPr>
-          <w:rFonts w:ascii="Liberation Mono" w:eastAsiaTheme="minorEastAsia" w:hAnsi="Liberation Mono" w:cs="Liberation Mono" w:hint="eastAsia"/>
+          <w:rFonts w:ascii="Liberation Mono" w:eastAsiaTheme="minorEastAsia" w:hAnsi="Liberation Mono" w:cs="Liberation Mono"/>
           <w:color w:val="111111"/>
           <w:sz w:val="20"/>
         </w:rPr>
@@ -6697,8 +6942,6 @@
           <w:szCs w:val="23"/>
         </w:rPr>
       </w:pPr>
-      <w:bookmarkStart w:id="0" w:name="_GoBack"/>
-      <w:bookmarkEnd w:id="0"/>
     </w:p>
     <w:sectPr>
       <w:pgSz w:w="12240" w:h="15840"/>
@@ -7024,6 +7267,7 @@
   <w:style w:type="character" w:default="1" w:styleId="a0">
     <w:name w:val="Default Paragraph Font"/>
     <w:uiPriority w:val="1"/>
+    <w:semiHidden/>
     <w:unhideWhenUsed/>
   </w:style>
   <w:style w:type="table" w:default="1" w:styleId="a1">
